--- a/rapport/Rapport.docx
+++ b/rapport/Rapport.docx
@@ -1,9 +1,10 @@
 
 <file path=word/document.xml><?xml version="1.0" encoding="utf-8"?>
-<w:document xmlns:wpc="http://schemas.microsoft.com/office/word/2010/wordprocessingCanvas" xmlns:cx="http://schemas.microsoft.com/office/drawing/2014/chartex" xmlns:cx1="http://schemas.microsoft.com/office/drawing/2015/9/8/chartex" xmlns:cx2="http://schemas.microsoft.com/office/drawing/2015/10/21/chartex" xmlns:cx3="http://schemas.microsoft.com/office/drawing/2016/5/9/chartex" xmlns:cx4="http://schemas.microsoft.com/office/drawing/2016/5/10/chartex" xmlns:cx5="http://schemas.microsoft.com/office/drawing/2016/5/11/chartex" xmlns:cx6="http://schemas.microsoft.com/office/drawing/2016/5/12/chartex" xmlns:cx7="http://schemas.microsoft.com/office/drawing/2016/5/13/chartex" xmlns:cx8="http://schemas.microsoft.com/office/drawing/2016/5/14/chartex" xmlns:mc="http://schemas.openxmlformats.org/markup-compatibility/2006" xmlns:aink="http://schemas.microsoft.com/office/drawing/2016/ink" xmlns:am3d="http://schemas.microsoft.com/office/drawing/2017/model3d" xmlns:o="urn:schemas-microsoft-com:office:office" xmlns:oel="http://schemas.microsoft.com/office/2019/extlst" xmlns:r="http://schemas.openxmlformats.org/officeDocument/2006/relationships" xmlns:m="http://schemas.openxmlformats.org/officeDocument/2006/math" xmlns:v="urn:schemas-microsoft-com:vml" xmlns:wp14="http://schemas.microsoft.com/office/word/2010/wordprocessingDrawing" xmlns:wp="http://schemas.openxmlformats.org/drawingml/2006/wordprocessingDrawing" xmlns:w10="urn:schemas-microsoft-com:office:word" xmlns:w="http://schemas.openxmlformats.org/wordprocessingml/2006/main" xmlns:w14="http://schemas.microsoft.com/office/word/2010/wordml" xmlns:w15="http://schemas.microsoft.com/office/word/2012/wordml" xmlns:w16cex="http://schemas.microsoft.com/office/word/2018/wordml/cex" xmlns:w16cid="http://schemas.microsoft.com/office/word/2016/wordml/cid" xmlns:w16="http://schemas.microsoft.com/office/word/2018/wordml" xmlns:w16sdtdh="http://schemas.microsoft.com/office/word/2020/wordml/sdtdatahash" xmlns:w16se="http://schemas.microsoft.com/office/word/2015/wordml/symex" xmlns:wpg="http://schemas.microsoft.com/office/word/2010/wordprocessingGroup" xmlns:wpi="http://schemas.microsoft.com/office/word/2010/wordprocessingInk" xmlns:wne="http://schemas.microsoft.com/office/word/2006/wordml" xmlns:wps="http://schemas.microsoft.com/office/word/2010/wordprocessingShape" mc:Ignorable="w14 w15 w16se w16cid w16 w16cex w16sdtdh wp14">
+<w:document xmlns:o="urn:schemas-microsoft-com:office:office" xmlns:r="http://schemas.openxmlformats.org/officeDocument/2006/relationships" xmlns:v="urn:schemas-microsoft-com:vml" xmlns:w="http://schemas.openxmlformats.org/wordprocessingml/2006/main" xmlns:w10="urn:schemas-microsoft-com:office:word" xmlns:wp="http://schemas.openxmlformats.org/drawingml/2006/wordprocessingDrawing" xmlns:wps="http://schemas.microsoft.com/office/word/2010/wordprocessingShape" xmlns:wpg="http://schemas.microsoft.com/office/word/2010/wordprocessingGroup" xmlns:mc="http://schemas.openxmlformats.org/markup-compatibility/2006" xmlns:wp14="http://schemas.microsoft.com/office/word/2010/wordprocessingDrawing" xmlns:w14="http://schemas.microsoft.com/office/word/2010/wordml" xmlns:w15="http://schemas.microsoft.com/office/word/2012/wordml" mc:Ignorable="w14 wp14 w15">
   <w:body>
     <w:p>
       <w:pPr>
+        <w:pStyle w:val="Normal"/>
         <w:rPr>
           <w:b/>
           <w:bCs/>
@@ -23,6 +24,7 @@
     </w:p>
     <w:p>
       <w:pPr>
+        <w:pStyle w:val="Normal"/>
         <w:rPr>
           <w:b/>
           <w:bCs/>
@@ -42,6 +44,7 @@
     </w:p>
     <w:p>
       <w:pPr>
+        <w:pStyle w:val="Normal"/>
         <w:rPr>
           <w:b/>
           <w:bCs/>
@@ -61,35 +64,23 @@
     </w:p>
     <w:p>
       <w:pPr>
-        <w:rPr>
-          <w:sz w:val="24"/>
-          <w:szCs w:val="24"/>
-        </w:rPr>
-      </w:pPr>
-      <w:r>
-        <w:rPr>
-          <w:sz w:val="24"/>
-          <w:szCs w:val="24"/>
-        </w:rPr>
-        <w:t xml:space="preserve">Le projet est organisé en MVC. </w:t>
-      </w:r>
-      <w:r>
-        <w:rPr>
-          <w:sz w:val="24"/>
-          <w:szCs w:val="24"/>
-        </w:rPr>
-        <w:t>Les modèles permettent de définir les attribut d’un objet ainsi que les fonctions qui seront appelés. La vue dessine le terrain de jeu ainsi que les images et les tires. Le controller permet d’interagir et d’envoyer les informations entre les modèles et la vue.</w:t>
-      </w:r>
-      <w:r>
-        <w:rPr>
-          <w:sz w:val="24"/>
-          <w:szCs w:val="24"/>
-        </w:rPr>
-        <w:t xml:space="preserve"> Il sert d’intermédiaire entre la vue et le modèle.</w:t>
-      </w:r>
-    </w:p>
-    <w:p>
-      <w:pPr>
+        <w:pStyle w:val="Normal"/>
+        <w:rPr>
+          <w:sz w:val="24"/>
+          <w:szCs w:val="24"/>
+        </w:rPr>
+      </w:pPr>
+      <w:r>
+        <w:rPr>
+          <w:sz w:val="24"/>
+          <w:szCs w:val="24"/>
+        </w:rPr>
+        <w:t>Le projet est organisé en MVC. Les modèles permettent de définir les attribut d’un objet ainsi que les fonctions qui seront appelés. La vue dessine le terrain de jeu ainsi que les images et les tires. Le controller permet d’interagir et d’envoyer les informations entre les modèles et la vue. Il sert d’intermédiaire entre la vue et le modèle.</w:t>
+      </w:r>
+    </w:p>
+    <w:p>
+      <w:pPr>
+        <w:pStyle w:val="Normal"/>
         <w:rPr>
           <w:sz w:val="24"/>
           <w:szCs w:val="24"/>
@@ -105,57 +96,26 @@
     </w:p>
     <w:p>
       <w:pPr>
-        <w:rPr>
-          <w:sz w:val="24"/>
-          <w:szCs w:val="24"/>
-        </w:rPr>
-      </w:pPr>
-      <w:r>
-        <w:rPr>
-          <w:sz w:val="24"/>
-          <w:szCs w:val="24"/>
-        </w:rPr>
-        <w:t>Projectile (Figure 1) : classe</w:t>
-      </w:r>
-      <w:r>
-        <w:rPr>
-          <w:sz w:val="24"/>
-          <w:szCs w:val="24"/>
-        </w:rPr>
-        <w:t xml:space="preserve"> abstraite</w:t>
-      </w:r>
-      <w:r>
-        <w:rPr>
-          <w:sz w:val="24"/>
-          <w:szCs w:val="24"/>
-        </w:rPr>
-        <w:t xml:space="preserve"> qu’héritent les classes Tour1, Canon et TourSorcier.</w:t>
-      </w:r>
-      <w:r>
-        <w:rPr>
-          <w:sz w:val="24"/>
-          <w:szCs w:val="24"/>
-        </w:rPr>
-        <w:t xml:space="preserve"> Cette classe regroupe tous les attributs communs.</w:t>
-      </w:r>
-      <w:r>
-        <w:rPr>
-          <w:sz w:val="24"/>
-          <w:szCs w:val="24"/>
-        </w:rPr>
-        <w:t xml:space="preserve"> </w:t>
-      </w:r>
-      <w:r>
-        <w:rPr>
-          <w:noProof/>
-          <w:sz w:val="24"/>
-          <w:szCs w:val="24"/>
-        </w:rPr>
+        <w:pStyle w:val="Normal"/>
+        <w:rPr>
+          <w:sz w:val="24"/>
+          <w:szCs w:val="24"/>
+        </w:rPr>
+      </w:pPr>
+      <w:r>
+        <w:rPr>
+          <w:sz w:val="24"/>
+          <w:szCs w:val="24"/>
+        </w:rPr>
+        <w:t xml:space="preserve">Projectile (Figure 1) : classe abstraite qu’héritent les classes Tour1, Canon et TourSorcier. Cette classe regroupe tous les attributs communs. </w:t>
+      </w:r>
+      <w:r>
+        <w:rPr/>
         <w:drawing>
-          <wp:inline distT="0" distB="0" distL="0" distR="0" wp14:anchorId="3A3C4BB6" wp14:editId="50E1B150">
-            <wp:extent cx="3428730" cy="2290356"/>
-            <wp:effectExtent l="0" t="0" r="635" b="0"/>
-            <wp:docPr id="1690906552" name="Image 1"/>
+          <wp:inline distT="0" distB="0" distL="0" distR="0">
+            <wp:extent cx="3428365" cy="2290445"/>
+            <wp:effectExtent l="0" t="0" r="0" b="0"/>
+            <wp:docPr id="1" name="Image 1" descr=""/>
             <wp:cNvGraphicFramePr>
               <a:graphicFrameLocks xmlns:a="http://schemas.openxmlformats.org/drawingml/2006/main" noChangeAspect="1"/>
             </wp:cNvGraphicFramePr>
@@ -163,20 +123,13 @@
               <a:graphicData uri="http://schemas.openxmlformats.org/drawingml/2006/picture">
                 <pic:pic xmlns:pic="http://schemas.openxmlformats.org/drawingml/2006/picture">
                   <pic:nvPicPr>
-                    <pic:cNvPr id="0" name="Picture 1"/>
+                    <pic:cNvPr id="1" name="Image 1" descr=""/>
                     <pic:cNvPicPr>
                       <a:picLocks noChangeAspect="1" noChangeArrowheads="1"/>
                     </pic:cNvPicPr>
                   </pic:nvPicPr>
                   <pic:blipFill>
-                    <a:blip r:embed="rId5">
-                      <a:extLst>
-                        <a:ext uri="{28A0092B-C50C-407E-A947-70E740481C1C}">
-                          <a14:useLocalDpi xmlns:a14="http://schemas.microsoft.com/office/drawing/2010/main" val="0"/>
-                        </a:ext>
-                      </a:extLst>
-                    </a:blip>
-                    <a:srcRect/>
+                    <a:blip r:embed="rId2"/>
                     <a:stretch>
                       <a:fillRect/>
                     </a:stretch>
@@ -184,15 +137,11 @@
                   <pic:spPr bwMode="auto">
                     <a:xfrm>
                       <a:off x="0" y="0"/>
-                      <a:ext cx="3443773" cy="2300404"/>
+                      <a:ext cx="3428365" cy="2290445"/>
                     </a:xfrm>
                     <a:prstGeom prst="rect">
                       <a:avLst/>
                     </a:prstGeom>
-                    <a:noFill/>
-                    <a:ln>
-                      <a:noFill/>
-                    </a:ln>
                   </pic:spPr>
                 </pic:pic>
               </a:graphicData>
@@ -203,72 +152,87 @@
     </w:p>
     <w:p>
       <w:pPr>
-        <w:keepNext/>
-      </w:pPr>
-    </w:p>
-    <w:p>
-      <w:pPr>
-        <w:pStyle w:val="Lgende"/>
-        <w:rPr>
-          <w:color w:val="ED7D31" w:themeColor="accent2"/>
-        </w:rPr>
-      </w:pPr>
-      <w:r>
-        <w:rPr>
-          <w:color w:val="ED7D31" w:themeColor="accent2"/>
+        <w:pStyle w:val="Normal"/>
+        <w:keepNext w:val="true"/>
+        <w:rPr/>
+      </w:pPr>
+      <w:r>
+        <w:rPr/>
+      </w:r>
+    </w:p>
+    <w:p>
+      <w:pPr>
+        <w:pStyle w:val="Caption1"/>
+        <w:rPr>
+          <w:color w:themeColor="accent2" w:val="ED7D31"/>
+        </w:rPr>
+      </w:pPr>
+      <w:r>
+        <w:rPr>
+          <w:color w:themeColor="accent2" w:val="ED7D31"/>
         </w:rPr>
         <w:t xml:space="preserve">Figure </w:t>
       </w:r>
       <w:r>
         <w:rPr>
-          <w:color w:val="ED7D31" w:themeColor="accent2"/>
+          <w:color w:themeColor="accent2" w:val="ED7D31"/>
         </w:rPr>
         <w:fldChar w:fldCharType="begin"/>
       </w:r>
       <w:r>
         <w:rPr>
-          <w:color w:val="ED7D31" w:themeColor="accent2"/>
+          <w:color w:themeColor="accent2" w:val="ED7D31"/>
         </w:rPr>
         <w:instrText xml:space="preserve"> SEQ Figure \* ARABIC </w:instrText>
       </w:r>
       <w:r>
         <w:rPr>
-          <w:color w:val="ED7D31" w:themeColor="accent2"/>
+          <w:color w:themeColor="accent2" w:val="ED7D31"/>
         </w:rPr>
         <w:fldChar w:fldCharType="separate"/>
       </w:r>
       <w:r>
         <w:rPr>
-          <w:noProof/>
-          <w:color w:val="ED7D31" w:themeColor="accent2"/>
+          <w:color w:themeColor="accent2" w:val="ED7D31"/>
         </w:rPr>
         <w:t>1</w:t>
       </w:r>
       <w:r>
         <w:rPr>
-          <w:color w:val="ED7D31" w:themeColor="accent2"/>
+          <w:color w:themeColor="accent2" w:val="ED7D31"/>
         </w:rPr>
         <w:fldChar w:fldCharType="end"/>
       </w:r>
       <w:r>
         <w:rPr>
-          <w:color w:val="ED7D31" w:themeColor="accent2"/>
+          <w:color w:themeColor="accent2" w:val="ED7D31"/>
         </w:rPr>
         <w:t xml:space="preserve"> Diagramme Projectile et ses classes filles</w:t>
       </w:r>
     </w:p>
     <w:p>
-      <w:r>
+      <w:pPr>
+        <w:pStyle w:val="Normal"/>
+        <w:rPr/>
+      </w:pPr>
+      <w:r>
+        <w:rPr/>
         <w:t>Musique : lancer ou stopper la musique de fond.</w:t>
       </w:r>
     </w:p>
     <w:p>
-      <w:r>
+      <w:pPr>
+        <w:pStyle w:val="Normal"/>
+        <w:rPr/>
+      </w:pPr>
+      <w:r>
+        <w:rPr/>
         <w:t>ShotSounds : bruits pour les tires, tous differents.</w:t>
       </w:r>
     </w:p>
     <w:p>
       <w:pPr>
+        <w:pStyle w:val="Normal"/>
         <w:rPr>
           <w:sz w:val="24"/>
           <w:szCs w:val="24"/>
@@ -284,6 +248,7 @@
     </w:p>
     <w:p>
       <w:pPr>
+        <w:pStyle w:val="Normal"/>
         <w:rPr>
           <w:sz w:val="24"/>
           <w:szCs w:val="24"/>
@@ -299,30 +264,25 @@
     </w:p>
     <w:p>
       <w:pPr>
-        <w:spacing w:after="0"/>
-        <w:rPr>
-          <w:sz w:val="24"/>
-          <w:szCs w:val="24"/>
-        </w:rPr>
-      </w:pPr>
-      <w:r>
-        <w:rPr>
-          <w:sz w:val="24"/>
-          <w:szCs w:val="24"/>
-        </w:rPr>
-        <w:t>KeyboardController : interactions utilisateur/clavier</w:t>
-      </w:r>
-      <w:r>
-        <w:rPr>
-          <w:sz w:val="24"/>
-          <w:szCs w:val="24"/>
-        </w:rPr>
-        <w:t> :</w:t>
-      </w:r>
-    </w:p>
-    <w:p>
-      <w:pPr>
-        <w:spacing w:after="0"/>
+        <w:pStyle w:val="Normal"/>
+        <w:spacing w:before="0" w:after="0"/>
+        <w:rPr>
+          <w:sz w:val="24"/>
+          <w:szCs w:val="24"/>
+        </w:rPr>
+      </w:pPr>
+      <w:r>
+        <w:rPr>
+          <w:sz w:val="24"/>
+          <w:szCs w:val="24"/>
+        </w:rPr>
+        <w:t>KeyboardController : interactions utilisateur/clavier :</w:t>
+      </w:r>
+    </w:p>
+    <w:p>
+      <w:pPr>
+        <w:pStyle w:val="Normal"/>
+        <w:spacing w:before="0" w:after="0"/>
         <w:rPr>
           <w:sz w:val="24"/>
           <w:szCs w:val="24"/>
@@ -338,7 +298,8 @@
     </w:p>
     <w:p>
       <w:pPr>
-        <w:spacing w:after="0"/>
+        <w:pStyle w:val="Normal"/>
+        <w:spacing w:before="0" w:after="0"/>
         <w:rPr>
           <w:sz w:val="24"/>
           <w:szCs w:val="24"/>
@@ -354,7 +315,8 @@
     </w:p>
     <w:p>
       <w:pPr>
-        <w:spacing w:after="0"/>
+        <w:pStyle w:val="Normal"/>
+        <w:spacing w:before="0" w:after="0"/>
         <w:rPr>
           <w:sz w:val="24"/>
           <w:szCs w:val="24"/>
@@ -370,32 +332,40 @@
     </w:p>
     <w:p>
       <w:pPr>
-        <w:spacing w:after="0"/>
-        <w:rPr>
-          <w:sz w:val="24"/>
-          <w:szCs w:val="24"/>
-        </w:rPr>
-      </w:pPr>
-      <w:r>
-        <w:rPr>
-          <w:sz w:val="24"/>
-          <w:szCs w:val="24"/>
-        </w:rPr>
-        <w:lastRenderedPageBreak/>
+        <w:pStyle w:val="Normal"/>
+        <w:spacing w:before="0" w:after="0"/>
+        <w:rPr>
+          <w:sz w:val="24"/>
+          <w:szCs w:val="24"/>
+        </w:rPr>
+      </w:pPr>
+      <w:r>
+        <w:rPr>
+          <w:sz w:val="24"/>
+          <w:szCs w:val="24"/>
+        </w:rPr>
         <w:t>M : activer la musique</w:t>
       </w:r>
     </w:p>
     <w:p>
       <w:pPr>
-        <w:spacing w:after="0"/>
-        <w:rPr>
-          <w:sz w:val="24"/>
-          <w:szCs w:val="24"/>
-        </w:rPr>
-      </w:pPr>
-    </w:p>
-    <w:p>
-      <w:pPr>
+        <w:pStyle w:val="Normal"/>
+        <w:spacing w:before="0" w:after="0"/>
+        <w:rPr>
+          <w:sz w:val="24"/>
+          <w:szCs w:val="24"/>
+        </w:rPr>
+      </w:pPr>
+      <w:r>
+        <w:rPr>
+          <w:sz w:val="24"/>
+          <w:szCs w:val="24"/>
+        </w:rPr>
+      </w:r>
+    </w:p>
+    <w:p>
+      <w:pPr>
+        <w:pStyle w:val="Normal"/>
         <w:rPr>
           <w:sz w:val="24"/>
           <w:szCs w:val="24"/>
@@ -411,6 +381,7 @@
     </w:p>
     <w:p>
       <w:pPr>
+        <w:pStyle w:val="Normal"/>
         <w:rPr>
           <w:sz w:val="24"/>
           <w:szCs w:val="24"/>
@@ -426,6 +397,7 @@
     </w:p>
     <w:p>
       <w:pPr>
+        <w:pStyle w:val="Normal"/>
         <w:rPr>
           <w:sz w:val="24"/>
           <w:szCs w:val="24"/>
@@ -441,6 +413,7 @@
     </w:p>
     <w:p>
       <w:pPr>
+        <w:pStyle w:val="Normal"/>
         <w:rPr>
           <w:sz w:val="24"/>
           <w:szCs w:val="24"/>
@@ -456,6 +429,7 @@
     </w:p>
     <w:p>
       <w:pPr>
+        <w:pStyle w:val="Normal"/>
         <w:rPr>
           <w:sz w:val="24"/>
           <w:szCs w:val="24"/>
@@ -471,6 +445,7 @@
     </w:p>
     <w:p>
       <w:pPr>
+        <w:pStyle w:val="Normal"/>
         <w:rPr>
           <w:sz w:val="24"/>
           <w:szCs w:val="24"/>
@@ -486,6 +461,7 @@
     </w:p>
     <w:p>
       <w:pPr>
+        <w:pStyle w:val="Normal"/>
         <w:rPr>
           <w:b/>
           <w:bCs/>
@@ -505,10 +481,10 @@
     </w:p>
     <w:p>
       <w:pPr>
-        <w:pStyle w:val="Paragraphedeliste"/>
+        <w:pStyle w:val="ListParagraph"/>
         <w:numPr>
           <w:ilvl w:val="0"/>
-          <w:numId w:val="2"/>
+          <w:numId w:val="1"/>
         </w:numPr>
         <w:rPr>
           <w:sz w:val="24"/>
@@ -525,10 +501,10 @@
     </w:p>
     <w:p>
       <w:pPr>
-        <w:pStyle w:val="Paragraphedeliste"/>
+        <w:pStyle w:val="ListParagraph"/>
         <w:numPr>
           <w:ilvl w:val="0"/>
-          <w:numId w:val="2"/>
+          <w:numId w:val="1"/>
         </w:numPr>
         <w:rPr>
           <w:sz w:val="24"/>
@@ -540,29 +516,15 @@
           <w:sz w:val="24"/>
           <w:szCs w:val="24"/>
         </w:rPr>
-        <w:t>Amélioration des projectiles</w:t>
-      </w:r>
-      <w:r>
-        <w:rPr>
-          <w:sz w:val="24"/>
-          <w:szCs w:val="24"/>
-        </w:rPr>
-        <w:t xml:space="preserve"> si assez d’argent</w:t>
-      </w:r>
-      <w:r>
-        <w:rPr>
-          <w:sz w:val="24"/>
-          <w:szCs w:val="24"/>
-        </w:rPr>
-        <w:t xml:space="preserve"> : 3 niveaux d’amélioration  </w:t>
-      </w:r>
-    </w:p>
-    <w:p>
-      <w:pPr>
-        <w:pStyle w:val="Paragraphedeliste"/>
+        <w:t xml:space="preserve">Amélioration des projectiles si assez d’argent : 3 niveaux d’amélioration  </w:t>
+      </w:r>
+    </w:p>
+    <w:p>
+      <w:pPr>
+        <w:pStyle w:val="ListParagraph"/>
         <w:numPr>
           <w:ilvl w:val="1"/>
-          <w:numId w:val="2"/>
+          <w:numId w:val="1"/>
         </w:numPr>
         <w:rPr>
           <w:sz w:val="24"/>
@@ -579,10 +541,10 @@
     </w:p>
     <w:p>
       <w:pPr>
-        <w:pStyle w:val="Paragraphedeliste"/>
+        <w:pStyle w:val="ListParagraph"/>
         <w:numPr>
           <w:ilvl w:val="1"/>
-          <w:numId w:val="2"/>
+          <w:numId w:val="1"/>
         </w:numPr>
         <w:rPr>
           <w:sz w:val="24"/>
@@ -594,22 +556,15 @@
           <w:sz w:val="24"/>
           <w:szCs w:val="24"/>
         </w:rPr>
-        <w:t xml:space="preserve">Canon : </w:t>
-      </w:r>
-      <w:r>
-        <w:rPr>
-          <w:sz w:val="24"/>
-          <w:szCs w:val="24"/>
-        </w:rPr>
-        <w:t>dégats et vitesse de tire</w:t>
-      </w:r>
-    </w:p>
-    <w:p>
-      <w:pPr>
-        <w:pStyle w:val="Paragraphedeliste"/>
+        <w:t>Canon : dégats et vitesse de tire</w:t>
+      </w:r>
+    </w:p>
+    <w:p>
+      <w:pPr>
+        <w:pStyle w:val="ListParagraph"/>
         <w:numPr>
           <w:ilvl w:val="1"/>
-          <w:numId w:val="2"/>
+          <w:numId w:val="1"/>
         </w:numPr>
         <w:rPr>
           <w:sz w:val="24"/>
@@ -621,22 +576,15 @@
           <w:sz w:val="24"/>
           <w:szCs w:val="24"/>
         </w:rPr>
-        <w:t xml:space="preserve">Tour Sorcier : </w:t>
-      </w:r>
-      <w:r>
-        <w:rPr>
-          <w:sz w:val="24"/>
-          <w:szCs w:val="24"/>
-        </w:rPr>
-        <w:t>rayon</w:t>
-      </w:r>
-    </w:p>
-    <w:p>
-      <w:pPr>
-        <w:pStyle w:val="Paragraphedeliste"/>
+        <w:t>Tour Sorcier : rayon</w:t>
+      </w:r>
+    </w:p>
+    <w:p>
+      <w:pPr>
+        <w:pStyle w:val="ListParagraph"/>
         <w:numPr>
           <w:ilvl w:val="0"/>
-          <w:numId w:val="2"/>
+          <w:numId w:val="1"/>
         </w:numPr>
         <w:rPr>
           <w:sz w:val="24"/>
@@ -653,10 +601,10 @@
     </w:p>
     <w:p>
       <w:pPr>
-        <w:pStyle w:val="Paragraphedeliste"/>
+        <w:pStyle w:val="ListParagraph"/>
         <w:numPr>
           <w:ilvl w:val="0"/>
-          <w:numId w:val="2"/>
+          <w:numId w:val="1"/>
         </w:numPr>
         <w:rPr>
           <w:sz w:val="24"/>
@@ -673,10 +621,10 @@
     </w:p>
     <w:p>
       <w:pPr>
-        <w:pStyle w:val="Paragraphedeliste"/>
+        <w:pStyle w:val="ListParagraph"/>
         <w:numPr>
           <w:ilvl w:val="0"/>
-          <w:numId w:val="2"/>
+          <w:numId w:val="1"/>
         </w:numPr>
         <w:rPr>
           <w:sz w:val="24"/>
@@ -693,10 +641,10 @@
     </w:p>
     <w:p>
       <w:pPr>
-        <w:pStyle w:val="Paragraphedeliste"/>
+        <w:pStyle w:val="ListParagraph"/>
         <w:numPr>
           <w:ilvl w:val="0"/>
-          <w:numId w:val="2"/>
+          <w:numId w:val="1"/>
         </w:numPr>
         <w:rPr>
           <w:sz w:val="24"/>
@@ -713,7 +661,8 @@
     </w:p>
     <w:p>
       <w:pPr>
-        <w:spacing w:after="0"/>
+        <w:pStyle w:val="Normal"/>
+        <w:spacing w:before="0" w:after="0"/>
         <w:rPr>
           <w:b/>
           <w:bCs/>
@@ -733,7 +682,8 @@
     </w:p>
     <w:p>
       <w:pPr>
-        <w:spacing w:after="0"/>
+        <w:pStyle w:val="Normal"/>
+        <w:spacing w:before="0" w:after="0"/>
         <w:rPr>
           <w:sz w:val="24"/>
           <w:szCs w:val="24"/>
@@ -751,7 +701,8 @@
     </w:p>
     <w:p>
       <w:pPr>
-        <w:spacing w:after="0"/>
+        <w:pStyle w:val="Normal"/>
+        <w:spacing w:before="0" w:after="0"/>
         <w:rPr>
           <w:sz w:val="24"/>
           <w:szCs w:val="24"/>
@@ -767,7 +718,8 @@
     </w:p>
     <w:p>
       <w:pPr>
-        <w:spacing w:after="0"/>
+        <w:pStyle w:val="Normal"/>
+        <w:spacing w:before="0" w:after="0"/>
         <w:rPr>
           <w:rFonts w:ascii="Segoe UI" w:hAnsi="Segoe UI" w:cs="Segoe UI"/>
           <w:color w:val="374151"/>
@@ -790,245 +742,67 @@
       </w:r>
       <w:r>
         <w:rPr>
+          <w:rFonts w:cs="Segoe UI" w:ascii="Segoe UI" w:hAnsi="Segoe UI"/>
+          <w:color w:val="374151"/>
+        </w:rPr>
+        <w:t>modularité et une flexibilité dans la conception des tours du jeu, nous avons utilisé la Factory qui a permis de regrouper touts les types de projectiles.</w:t>
+      </w:r>
+    </w:p>
+    <w:p>
+      <w:pPr>
+        <w:pStyle w:val="Normal"/>
+        <w:spacing w:before="0" w:after="0"/>
+        <w:rPr>
           <w:rFonts w:ascii="Segoe UI" w:hAnsi="Segoe UI" w:cs="Segoe UI"/>
           <w:color w:val="374151"/>
         </w:rPr>
-        <w:t xml:space="preserve">modularité et </w:t>
-      </w:r>
-      <w:r>
+      </w:pPr>
+      <w:r>
+        <w:rPr>
+          <w:rFonts w:cs="Segoe UI" w:ascii="Segoe UI" w:hAnsi="Segoe UI"/>
+          <w:color w:val="374151"/>
+        </w:rPr>
+        <w:t xml:space="preserve">L’énumération ProjectileType.java regroupe les types : TOUR, CANON et TOUR_SORCIER </w:t>
+      </w:r>
+    </w:p>
+    <w:p>
+      <w:pPr>
+        <w:pStyle w:val="Normal"/>
+        <w:spacing w:before="0" w:after="0"/>
         <w:rPr>
           <w:rFonts w:ascii="Segoe UI" w:hAnsi="Segoe UI" w:cs="Segoe UI"/>
           <w:color w:val="374151"/>
         </w:rPr>
-        <w:t>une</w:t>
-      </w:r>
-      <w:r>
+      </w:pPr>
+      <w:r>
+        <w:rPr>
+          <w:rFonts w:cs="Segoe UI" w:ascii="Segoe UI" w:hAnsi="Segoe UI"/>
+          <w:color w:val="374151"/>
+        </w:rPr>
+        <w:t>La Factory ProjectileFactory créer une instance de projectile selon le type énuméré en paramètre d’une fonction.</w:t>
+      </w:r>
+    </w:p>
+    <w:p>
+      <w:pPr>
+        <w:pStyle w:val="Normal"/>
+        <w:spacing w:before="0" w:after="0"/>
         <w:rPr>
           <w:rFonts w:ascii="Segoe UI" w:hAnsi="Segoe UI" w:cs="Segoe UI"/>
           <w:color w:val="374151"/>
         </w:rPr>
-        <w:t xml:space="preserve"> flexibilité dans la conception des tours du jeu</w:t>
-      </w:r>
-      <w:r>
-        <w:rPr>
-          <w:rFonts w:ascii="Segoe UI" w:hAnsi="Segoe UI" w:cs="Segoe UI"/>
+      </w:pPr>
+      <w:r>
+        <w:rPr>
+          <w:rFonts w:cs="Segoe UI" w:ascii="Segoe UI" w:hAnsi="Segoe UI"/>
           <w:color w:val="374151"/>
         </w:rPr>
-        <w:t>, nous avons utilisé la Factory qui a permis de regrouper touts les types de projectiles</w:t>
-      </w:r>
-      <w:r>
-        <w:rPr>
-          <w:rFonts w:ascii="Segoe UI" w:hAnsi="Segoe UI" w:cs="Segoe UI"/>
-          <w:color w:val="374151"/>
-        </w:rPr>
-        <w:t>.</w:t>
-      </w:r>
-    </w:p>
-    <w:p>
-      <w:pPr>
-        <w:spacing w:after="0"/>
-        <w:rPr>
-          <w:rFonts w:ascii="Segoe UI" w:hAnsi="Segoe UI" w:cs="Segoe UI"/>
-          <w:color w:val="374151"/>
-        </w:rPr>
-      </w:pPr>
-      <w:r>
-        <w:rPr>
-          <w:rFonts w:ascii="Segoe UI" w:hAnsi="Segoe UI" w:cs="Segoe UI"/>
-          <w:color w:val="374151"/>
-        </w:rPr>
-        <w:t>L’é</w:t>
-      </w:r>
-      <w:r>
-        <w:rPr>
-          <w:rFonts w:ascii="Segoe UI" w:hAnsi="Segoe UI" w:cs="Segoe UI"/>
-          <w:color w:val="374151"/>
-        </w:rPr>
-        <w:t>numération ProjectileType.java regroupe</w:t>
-      </w:r>
-      <w:r>
-        <w:rPr>
-          <w:rFonts w:ascii="Segoe UI" w:hAnsi="Segoe UI" w:cs="Segoe UI"/>
-          <w:color w:val="374151"/>
-        </w:rPr>
-        <w:t xml:space="preserve"> les types :</w:t>
-      </w:r>
-      <w:r>
-        <w:rPr>
-          <w:rFonts w:ascii="Segoe UI" w:hAnsi="Segoe UI" w:cs="Segoe UI"/>
-          <w:color w:val="374151"/>
-        </w:rPr>
-        <w:t xml:space="preserve"> TOUR, CANON </w:t>
-      </w:r>
-      <w:r>
-        <w:rPr>
-          <w:rFonts w:ascii="Segoe UI" w:hAnsi="Segoe UI" w:cs="Segoe UI"/>
-          <w:color w:val="374151"/>
-        </w:rPr>
-        <w:t>et</w:t>
-      </w:r>
-      <w:r>
-        <w:rPr>
-          <w:rFonts w:ascii="Segoe UI" w:hAnsi="Segoe UI" w:cs="Segoe UI"/>
-          <w:color w:val="374151"/>
-        </w:rPr>
-        <w:t xml:space="preserve"> </w:t>
-      </w:r>
-      <w:r>
-        <w:rPr>
-          <w:rFonts w:ascii="Segoe UI" w:hAnsi="Segoe UI" w:cs="Segoe UI"/>
-          <w:color w:val="374151"/>
-        </w:rPr>
-        <w:t>TOUR_</w:t>
-      </w:r>
-      <w:r>
-        <w:rPr>
-          <w:rFonts w:ascii="Segoe UI" w:hAnsi="Segoe UI" w:cs="Segoe UI"/>
-          <w:color w:val="374151"/>
-        </w:rPr>
-        <w:t>SORCIER</w:t>
-      </w:r>
-      <w:r>
-        <w:rPr>
-          <w:rFonts w:ascii="Segoe UI" w:hAnsi="Segoe UI" w:cs="Segoe UI"/>
-          <w:color w:val="374151"/>
-        </w:rPr>
-        <w:t xml:space="preserve"> </w:t>
-      </w:r>
-    </w:p>
-    <w:p>
-      <w:pPr>
-        <w:spacing w:after="0"/>
-        <w:rPr>
-          <w:rFonts w:ascii="Segoe UI" w:hAnsi="Segoe UI" w:cs="Segoe UI"/>
-          <w:color w:val="374151"/>
-        </w:rPr>
-      </w:pPr>
-      <w:r>
-        <w:rPr>
-          <w:rFonts w:ascii="Segoe UI" w:hAnsi="Segoe UI" w:cs="Segoe UI"/>
-          <w:color w:val="374151"/>
-        </w:rPr>
-        <w:t xml:space="preserve">La </w:t>
-      </w:r>
-      <w:r>
-        <w:rPr>
-          <w:rFonts w:ascii="Segoe UI" w:hAnsi="Segoe UI" w:cs="Segoe UI"/>
-          <w:color w:val="374151"/>
-        </w:rPr>
-        <w:t>Factory</w:t>
-      </w:r>
-      <w:r>
-        <w:rPr>
-          <w:rFonts w:ascii="Segoe UI" w:hAnsi="Segoe UI" w:cs="Segoe UI"/>
-          <w:color w:val="374151"/>
-        </w:rPr>
-        <w:t xml:space="preserve"> ProjectileFactory créer une instance de projectile selon le type énuméré en paramètre d’une fonction</w:t>
-      </w:r>
-      <w:r>
-        <w:rPr>
-          <w:rFonts w:ascii="Segoe UI" w:hAnsi="Segoe UI" w:cs="Segoe UI"/>
-          <w:color w:val="374151"/>
-        </w:rPr>
-        <w:t>.</w:t>
-      </w:r>
-    </w:p>
-    <w:p>
-      <w:pPr>
-        <w:spacing w:after="0"/>
-        <w:rPr>
-          <w:rFonts w:ascii="Segoe UI" w:hAnsi="Segoe UI" w:cs="Segoe UI"/>
-          <w:color w:val="374151"/>
-        </w:rPr>
-      </w:pPr>
-      <w:r>
-        <w:rPr>
-          <w:rFonts w:ascii="Segoe UI" w:hAnsi="Segoe UI" w:cs="Segoe UI"/>
-          <w:color w:val="374151"/>
-        </w:rPr>
-        <w:t xml:space="preserve">Cela est utilisé dans le controller </w:t>
-      </w:r>
-      <w:r>
-        <w:rPr>
-          <w:rFonts w:ascii="Segoe UI" w:hAnsi="Segoe UI" w:cs="Segoe UI"/>
-          <w:color w:val="374151"/>
-        </w:rPr>
-        <w:t xml:space="preserve">MouseController </w:t>
-      </w:r>
-      <w:r>
-        <w:rPr>
-          <w:rFonts w:ascii="Segoe UI" w:hAnsi="Segoe UI" w:cs="Segoe UI"/>
-          <w:color w:val="374151"/>
-        </w:rPr>
-        <w:t xml:space="preserve">lorsque l’utilisateur </w:t>
-      </w:r>
-      <w:r>
-        <w:rPr>
-          <w:rFonts w:ascii="Segoe UI" w:hAnsi="Segoe UI" w:cs="Segoe UI"/>
-          <w:color w:val="374151"/>
-        </w:rPr>
-        <w:t xml:space="preserve">intéragit avec la souris pour </w:t>
-      </w:r>
-      <w:r>
-        <w:rPr>
-          <w:rFonts w:ascii="Segoe UI" w:hAnsi="Segoe UI" w:cs="Segoe UI"/>
-          <w:color w:val="374151"/>
-        </w:rPr>
-        <w:t>sélectionne</w:t>
-      </w:r>
-      <w:r>
-        <w:rPr>
-          <w:rFonts w:ascii="Segoe UI" w:hAnsi="Segoe UI" w:cs="Segoe UI"/>
-          <w:color w:val="374151"/>
-        </w:rPr>
-        <w:t>r</w:t>
-      </w:r>
-      <w:r>
-        <w:rPr>
-          <w:rFonts w:ascii="Segoe UI" w:hAnsi="Segoe UI" w:cs="Segoe UI"/>
-          <w:color w:val="374151"/>
-        </w:rPr>
-        <w:t xml:space="preserve"> un des projectiles </w:t>
-      </w:r>
-      <w:r>
-        <w:rPr>
-          <w:rFonts w:ascii="Segoe UI" w:hAnsi="Segoe UI" w:cs="Segoe UI"/>
-          <w:color w:val="374151"/>
-        </w:rPr>
-        <w:t>à créée</w:t>
-      </w:r>
-      <w:r>
-        <w:rPr>
-          <w:rFonts w:ascii="Segoe UI" w:hAnsi="Segoe UI" w:cs="Segoe UI"/>
-          <w:color w:val="374151"/>
-        </w:rPr>
-        <w:t>.</w:t>
-      </w:r>
-      <w:r>
-        <w:rPr>
-          <w:rFonts w:ascii="Segoe UI" w:hAnsi="Segoe UI" w:cs="Segoe UI"/>
-          <w:color w:val="374151"/>
-        </w:rPr>
-        <w:t xml:space="preserve"> Par exemple avec le choix de la tour dans la barre d’inventaire la Factory utilise le type TOUR pour créer une instance de Tour1.java avec ses paramètres</w:t>
-      </w:r>
-      <w:r>
-        <w:rPr>
-          <w:rFonts w:ascii="Segoe UI" w:hAnsi="Segoe UI" w:cs="Segoe UI"/>
-          <w:color w:val="374151"/>
-        </w:rPr>
-        <w:t xml:space="preserve"> lorsqu’elle </w:t>
-      </w:r>
-      <w:r>
-        <w:rPr>
-          <w:rFonts w:ascii="Segoe UI" w:hAnsi="Segoe UI" w:cs="Segoe UI"/>
-          <w:color w:val="374151"/>
-        </w:rPr>
-        <w:t>est déposé sur le plateau de jeu.</w:t>
-      </w:r>
-    </w:p>
-    <w:p>
-      <w:pPr>
-        <w:spacing w:after="0"/>
+        <w:t>Cela est utilisé dans le controller MouseController lorsque l’utilisateur intéragit avec la souris pour sélectionner un des projectiles à créée. Par exemple avec le choix de la tour dans la barre d’inventaire la Factory utilise le type TOUR pour créer une instance de Tour1.java avec ses paramètres lorsqu’elle est déposé sur le plateau de jeu.</w:t>
+      </w:r>
+    </w:p>
+    <w:p>
+      <w:pPr>
+        <w:pStyle w:val="Normal"/>
+        <w:spacing w:before="0" w:after="0"/>
         <w:rPr>
           <w:rFonts w:ascii="Segoe UI" w:hAnsi="Segoe UI" w:cs="Segoe UI"/>
           <w:color w:val="374151"/>
@@ -1037,82 +811,80 @@
       </w:pPr>
       <w:r>
         <w:rPr>
+          <w:rFonts w:cs="Segoe UI" w:ascii="Segoe UI" w:hAnsi="Segoe UI"/>
+          <w:color w:val="374151"/>
+          <w:u w:val="single"/>
+        </w:rPr>
+        <w:t>Strategy :</w:t>
+      </w:r>
+    </w:p>
+    <w:p>
+      <w:pPr>
+        <w:pStyle w:val="Normal"/>
+        <w:spacing w:before="0" w:after="0"/>
+        <w:rPr>
           <w:rFonts w:ascii="Segoe UI" w:hAnsi="Segoe UI" w:cs="Segoe UI"/>
           <w:color w:val="374151"/>
-          <w:u w:val="single"/>
-        </w:rPr>
-        <w:t>Strategy :</w:t>
-      </w:r>
-    </w:p>
-    <w:p>
-      <w:pPr>
-        <w:spacing w:after="0"/>
-        <w:rPr>
-          <w:rFonts w:ascii="Segoe UI" w:hAnsi="Segoe UI" w:cs="Segoe UI"/>
+        </w:rPr>
+      </w:pPr>
+      <w:r>
+        <w:rPr>
+          <w:rFonts w:cs="Segoe UI" w:ascii="Segoe UI" w:hAnsi="Segoe UI"/>
           <w:color w:val="374151"/>
         </w:rPr>
-      </w:pPr>
-      <w:r>
-        <w:rPr>
-          <w:rFonts w:ascii="Segoe UI" w:hAnsi="Segoe UI" w:cs="Segoe UI"/>
-          <w:color w:val="374151"/>
-        </w:rPr>
         <w:t>L’interface Strategy est commune à toutes les stratégies de tire pour chaque projectile. Elle déclare une méthode que les projectiles utilisent pour leur tire.</w:t>
       </w:r>
     </w:p>
     <w:p>
       <w:pPr>
-        <w:spacing w:after="0"/>
+        <w:pStyle w:val="Normal"/>
+        <w:spacing w:before="0" w:after="0"/>
         <w:rPr>
           <w:rFonts w:ascii="PT Sans" w:hAnsi="PT Sans"/>
           <w:color w:val="444444"/>
-          <w:shd w:val="clear" w:color="auto" w:fill="FFFFFF"/>
+          <w:shd w:fill="FFFFFF" w:val="clear"/>
         </w:rPr>
       </w:pPr>
       <w:r>
         <w:rPr>
           <w:rFonts w:ascii="PT Sans" w:hAnsi="PT Sans"/>
           <w:color w:val="444444"/>
-          <w:shd w:val="clear" w:color="auto" w:fill="FFFFFF"/>
-        </w:rPr>
-        <w:lastRenderedPageBreak/>
+          <w:shd w:fill="FFFFFF" w:val="clear"/>
+        </w:rPr>
         <w:t>DirectShoot, RallentirShoot et ZonedShoot impémentent la fonction de l’interface mais de différentes manières.</w:t>
       </w:r>
     </w:p>
     <w:p>
       <w:pPr>
-        <w:spacing w:after="0"/>
+        <w:pStyle w:val="Normal"/>
+        <w:spacing w:before="0" w:after="0"/>
         <w:rPr>
           <w:rFonts w:ascii="PT Sans" w:hAnsi="PT Sans"/>
           <w:color w:val="444444"/>
-          <w:shd w:val="clear" w:color="auto" w:fill="FFFFFF"/>
+          <w:shd w:fill="FFFFFF" w:val="clear"/>
         </w:rPr>
       </w:pPr>
       <w:r>
         <w:rPr>
           <w:rFonts w:ascii="PT Sans" w:hAnsi="PT Sans"/>
           <w:color w:val="444444"/>
-          <w:shd w:val="clear" w:color="auto" w:fill="FFFFFF"/>
+          <w:shd w:fill="FFFFFF" w:val="clear"/>
         </w:rPr>
         <w:t>Chaque projectile créer un objet de ShootStrategy et applique le type de tire sur les monstres.</w:t>
       </w:r>
     </w:p>
     <w:p>
       <w:pPr>
-        <w:spacing w:after="0"/>
-        <w:rPr>
-          <w:sz w:val="24"/>
-          <w:szCs w:val="24"/>
-        </w:rPr>
-      </w:pPr>
-      <w:r>
-        <w:rPr>
-          <w:noProof/>
-          <w:sz w:val="24"/>
-          <w:szCs w:val="24"/>
-        </w:rPr>
+        <w:pStyle w:val="Normal"/>
+        <w:spacing w:before="0" w:after="0"/>
+        <w:rPr>
+          <w:sz w:val="24"/>
+          <w:szCs w:val="24"/>
+        </w:rPr>
+      </w:pPr>
+      <w:r>
         <w:drawing>
-          <wp:anchor distT="0" distB="0" distL="114300" distR="114300" simplePos="0" relativeHeight="251661312" behindDoc="1" locked="0" layoutInCell="1" allowOverlap="1" wp14:anchorId="04E36644" wp14:editId="1AA7E58F">
+          <wp:anchor behindDoc="0" distT="0" distB="0" distL="114300" distR="114300" simplePos="0" locked="0" layoutInCell="0" allowOverlap="1" relativeHeight="3">
             <wp:simplePos x="0" y="0"/>
             <wp:positionH relativeFrom="margin">
               <wp:posOffset>2002155</wp:posOffset>
@@ -1121,17 +893,17 @@
               <wp:posOffset>85725</wp:posOffset>
             </wp:positionV>
             <wp:extent cx="3552190" cy="1504315"/>
-            <wp:effectExtent l="0" t="0" r="0" b="635"/>
+            <wp:effectExtent l="0" t="0" r="0" b="0"/>
             <wp:wrapTight wrapText="bothSides">
               <wp:wrapPolygon edited="0">
-                <wp:start x="0" y="0"/>
-                <wp:lineTo x="0" y="21336"/>
-                <wp:lineTo x="21430" y="21336"/>
-                <wp:lineTo x="21430" y="0"/>
-                <wp:lineTo x="0" y="0"/>
+                <wp:start x="-3" y="0"/>
+                <wp:lineTo x="-3" y="21333"/>
+                <wp:lineTo x="21426" y="21333"/>
+                <wp:lineTo x="21426" y="0"/>
+                <wp:lineTo x="-3" y="0"/>
               </wp:wrapPolygon>
             </wp:wrapTight>
-            <wp:docPr id="1484668286" name="Image 3"/>
+            <wp:docPr id="2" name="Image 3" descr=""/>
             <wp:cNvGraphicFramePr>
               <a:graphicFrameLocks xmlns:a="http://schemas.openxmlformats.org/drawingml/2006/main" noChangeAspect="1"/>
             </wp:cNvGraphicFramePr>
@@ -1139,20 +911,13 @@
               <a:graphicData uri="http://schemas.openxmlformats.org/drawingml/2006/picture">
                 <pic:pic xmlns:pic="http://schemas.openxmlformats.org/drawingml/2006/picture">
                   <pic:nvPicPr>
-                    <pic:cNvPr id="0" name="Picture 3"/>
+                    <pic:cNvPr id="2" name="Image 3" descr=""/>
                     <pic:cNvPicPr>
                       <a:picLocks noChangeAspect="1" noChangeArrowheads="1"/>
                     </pic:cNvPicPr>
                   </pic:nvPicPr>
                   <pic:blipFill>
-                    <a:blip r:embed="rId6" cstate="print">
-                      <a:extLst>
-                        <a:ext uri="{28A0092B-C50C-407E-A947-70E740481C1C}">
-                          <a14:useLocalDpi xmlns:a14="http://schemas.microsoft.com/office/drawing/2010/main" val="0"/>
-                        </a:ext>
-                      </a:extLst>
-                    </a:blip>
-                    <a:srcRect/>
+                    <a:blip r:embed="rId3"/>
                     <a:stretch>
                       <a:fillRect/>
                     </a:stretch>
@@ -1165,31 +930,16 @@
                     <a:prstGeom prst="rect">
                       <a:avLst/>
                     </a:prstGeom>
-                    <a:noFill/>
-                    <a:ln>
-                      <a:noFill/>
-                    </a:ln>
                   </pic:spPr>
                 </pic:pic>
               </a:graphicData>
             </a:graphic>
-            <wp14:sizeRelH relativeFrom="page">
-              <wp14:pctWidth>0</wp14:pctWidth>
-            </wp14:sizeRelH>
-            <wp14:sizeRelV relativeFrom="page">
-              <wp14:pctHeight>0</wp14:pctHeight>
-            </wp14:sizeRelV>
           </wp:anchor>
         </w:drawing>
-      </w:r>
-      <w:r>
-        <w:rPr>
-          <w:noProof/>
-        </w:rPr>
         <mc:AlternateContent>
           <mc:Choice Requires="wps">
             <w:drawing>
-              <wp:anchor distT="0" distB="0" distL="114300" distR="114300" simplePos="0" relativeHeight="251663360" behindDoc="1" locked="0" layoutInCell="1" allowOverlap="1" wp14:anchorId="4A03C8CF" wp14:editId="210ABF1F">
+              <wp:anchor behindDoc="0" distT="635" distB="0" distL="114300" distR="114300" simplePos="0" locked="0" layoutInCell="0" allowOverlap="1" relativeHeight="4" wp14:anchorId="4A03C8CF">
                 <wp:simplePos x="0" y="0"/>
                 <wp:positionH relativeFrom="column">
                   <wp:posOffset>1798320</wp:posOffset>
@@ -1197,7 +947,7 @@
                 <wp:positionV relativeFrom="paragraph">
                   <wp:posOffset>1735455</wp:posOffset>
                 </wp:positionV>
-                <wp:extent cx="3961130" cy="635"/>
+                <wp:extent cx="3961130" cy="138430"/>
                 <wp:effectExtent l="0" t="0" r="0" b="0"/>
                 <wp:wrapTight wrapText="bothSides">
                   <wp:wrapPolygon edited="0">
@@ -1207,57 +957,73 @@
                     <wp:lineTo x="21600" y="0"/>
                   </wp:wrapPolygon>
                 </wp:wrapTight>
-                <wp:docPr id="1174114474" name="Zone de texte 1"/>
-                <wp:cNvGraphicFramePr/>
+                <wp:docPr id="3" name="Zone de texte 1"/>
                 <a:graphic xmlns:a="http://schemas.openxmlformats.org/drawingml/2006/main">
                   <a:graphicData uri="http://schemas.microsoft.com/office/word/2010/wordprocessingShape">
                     <wps:wsp>
-                      <wps:cNvSpPr txBox="1"/>
+                      <wps:cNvSpPr/>
                       <wps:spPr>
                         <a:xfrm>
                           <a:off x="0" y="0"/>
-                          <a:ext cx="3961130" cy="635"/>
+                          <a:ext cx="3961080" cy="138600"/>
                         </a:xfrm>
                         <a:prstGeom prst="rect">
                           <a:avLst/>
                         </a:prstGeom>
                         <a:solidFill>
-                          <a:prstClr val="white"/>
+                          <a:srgbClr val="ffffff"/>
                         </a:solidFill>
-                        <a:ln>
+                        <a:ln w="0">
                           <a:noFill/>
                         </a:ln>
                       </wps:spPr>
+                      <wps:style>
+                        <a:lnRef idx="0"/>
+                        <a:fillRef idx="0"/>
+                        <a:effectRef idx="0"/>
+                        <a:fontRef idx="minor"/>
+                      </wps:style>
                       <wps:txbx>
                         <w:txbxContent>
                           <w:p>
                             <w:pPr>
-                              <w:pStyle w:val="Lgende"/>
-                              <w:rPr>
-                                <w:noProof/>
-                              </w:rPr>
+                              <w:pStyle w:val="Caption1"/>
+                              <w:spacing w:lineRule="auto" w:line="240" w:before="0" w:after="200"/>
+                              <w:rPr/>
                             </w:pPr>
                             <w:r>
+                              <w:rPr/>
                               <w:t xml:space="preserve">Figure </w:t>
                             </w:r>
-                            <w:fldSimple w:instr=" SEQ Figure \* ARABIC ">
-                              <w:r>
-                                <w:rPr>
-                                  <w:noProof/>
-                                </w:rPr>
-                                <w:t>2</w:t>
-                              </w:r>
-                            </w:fldSimple>
                             <w:r>
+                              <w:rPr/>
+                              <w:fldChar w:fldCharType="begin"/>
+                            </w:r>
+                            <w:r>
+                              <w:rPr/>
+                              <w:instrText xml:space="preserve"> SEQ Figure \* ARABIC </w:instrText>
+                            </w:r>
+                            <w:r>
+                              <w:rPr/>
+                              <w:fldChar w:fldCharType="separate"/>
+                            </w:r>
+                            <w:r>
+                              <w:rPr/>
+                              <w:t>2</w:t>
+                            </w:r>
+                            <w:r>
+                              <w:rPr/>
+                              <w:fldChar w:fldCharType="end"/>
+                            </w:r>
+                            <w:r>
+                              <w:rPr/>
                               <w:t xml:space="preserve"> Design Pattern Strategy</w:t>
                             </w:r>
                           </w:p>
                         </w:txbxContent>
                       </wps:txbx>
-                      <wps:bodyPr rot="0" spcFirstLastPara="0" vertOverflow="overflow" horzOverflow="overflow" vert="horz" wrap="square" lIns="0" tIns="0" rIns="0" bIns="0" numCol="1" spcCol="0" rtlCol="0" fromWordArt="0" anchor="t" anchorCtr="0" forceAA="0" compatLnSpc="1">
-                        <a:prstTxWarp prst="textNoShape">
-                          <a:avLst/>
-                        </a:prstTxWarp>
+                      <wps:bodyPr lIns="0" rIns="0" tIns="0" bIns="0" anchor="t">
+                        <a:prstTxWarp prst="textNoShape"/>
                         <a:spAutoFit/>
                       </wps:bodyPr>
                     </wps:wsp>
@@ -1268,39 +1034,50 @@
           </mc:Choice>
           <mc:Fallback>
             <w:pict>
-              <v:shapetype w14:anchorId="4A03C8CF" id="_x0000_t202" coordsize="21600,21600" o:spt="202" path="m,l,21600r21600,l21600,xe">
-                <v:stroke joinstyle="miter"/>
-                <v:path gradientshapeok="t" o:connecttype="rect"/>
-              </v:shapetype>
-              <v:shape id="Zone de texte 1" o:spid="_x0000_s1026" type="#_x0000_t202" style="position:absolute;margin-left:141.6pt;margin-top:136.65pt;width:311.9pt;height:.05pt;z-index:-251653120;visibility:visible;mso-wrap-style:square;mso-wrap-distance-left:9pt;mso-wrap-distance-top:0;mso-wrap-distance-right:9pt;mso-wrap-distance-bottom:0;mso-position-horizontal:absolute;mso-position-horizontal-relative:text;mso-position-vertical:absolute;mso-position-vertical-relative:text;v-text-anchor:top" o:gfxdata="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" stroked="f">
-                <v:textbox style="mso-fit-shape-to-text:t" inset="0,0,0,0">
+              <v:rect id="shape_0" ID="Zone de texte 1" path="m0,0l-2147483645,0l-2147483645,-2147483646l0,-2147483646xe" fillcolor="white" stroked="f" o:allowincell="f" style="position:absolute;margin-left:141.6pt;margin-top:136.65pt;width:311.85pt;height:10.85pt;mso-wrap-style:square;v-text-anchor:top" wp14:anchorId="4A03C8CF">
+                <v:fill o:detectmouseclick="t" type="solid" color2="black"/>
+                <v:stroke color="#3465a4" joinstyle="round" endcap="flat"/>
+                <v:textbox>
                   <w:txbxContent>
                     <w:p>
                       <w:pPr>
-                        <w:pStyle w:val="Lgende"/>
-                        <w:rPr>
-                          <w:noProof/>
-                        </w:rPr>
+                        <w:pStyle w:val="Caption1"/>
+                        <w:spacing w:lineRule="auto" w:line="240" w:before="0" w:after="200"/>
+                        <w:rPr/>
                       </w:pPr>
                       <w:r>
+                        <w:rPr/>
                         <w:t xml:space="preserve">Figure </w:t>
                       </w:r>
-                      <w:fldSimple w:instr=" SEQ Figure \* ARABIC ">
-                        <w:r>
-                          <w:rPr>
-                            <w:noProof/>
-                          </w:rPr>
-                          <w:t>2</w:t>
-                        </w:r>
-                      </w:fldSimple>
                       <w:r>
+                        <w:rPr/>
+                        <w:fldChar w:fldCharType="begin"/>
+                      </w:r>
+                      <w:r>
+                        <w:rPr/>
+                        <w:instrText xml:space="preserve"> SEQ Figure \* ARABIC </w:instrText>
+                      </w:r>
+                      <w:r>
+                        <w:rPr/>
+                        <w:fldChar w:fldCharType="separate"/>
+                      </w:r>
+                      <w:r>
+                        <w:rPr/>
+                        <w:t>2</w:t>
+                      </w:r>
+                      <w:r>
+                        <w:rPr/>
+                        <w:fldChar w:fldCharType="end"/>
+                      </w:r>
+                      <w:r>
+                        <w:rPr/>
                         <w:t xml:space="preserve"> Design Pattern Strategy</w:t>
                       </w:r>
                     </w:p>
                   </w:txbxContent>
                 </v:textbox>
-                <w10:wrap type="tight"/>
-              </v:shape>
+                <w10:wrap type="square"/>
+              </v:rect>
             </w:pict>
           </mc:Fallback>
         </mc:AlternateContent>
@@ -1317,128 +1094,44 @@
           <w:sz w:val="24"/>
           <w:szCs w:val="24"/>
         </w:rPr>
-        <w:t xml:space="preserve">Cela permet de </w:t>
-      </w:r>
-      <w:r>
-        <w:rPr>
-          <w:sz w:val="24"/>
-          <w:szCs w:val="24"/>
-        </w:rPr>
-        <w:t>regroupe</w:t>
-      </w:r>
-      <w:r>
-        <w:rPr>
-          <w:sz w:val="24"/>
-          <w:szCs w:val="24"/>
-        </w:rPr>
-        <w:t>r</w:t>
-      </w:r>
-      <w:r>
-        <w:rPr>
-          <w:sz w:val="24"/>
-          <w:szCs w:val="24"/>
-        </w:rPr>
-        <w:t xml:space="preserve"> t</w:t>
-      </w:r>
-      <w:r>
-        <w:rPr>
-          <w:sz w:val="24"/>
-          <w:szCs w:val="24"/>
-        </w:rPr>
-        <w:t xml:space="preserve">ous </w:t>
-      </w:r>
-      <w:r>
-        <w:rPr>
-          <w:sz w:val="24"/>
-          <w:szCs w:val="24"/>
-        </w:rPr>
-        <w:t>les tires possible</w:t>
-      </w:r>
-      <w:r>
-        <w:rPr>
-          <w:sz w:val="24"/>
-          <w:szCs w:val="24"/>
-        </w:rPr>
-        <w:t>s</w:t>
-      </w:r>
-      <w:r>
-        <w:rPr>
-          <w:sz w:val="24"/>
-          <w:szCs w:val="24"/>
-        </w:rPr>
-        <w:t> </w:t>
-      </w:r>
-      <w:r>
-        <w:rPr>
-          <w:sz w:val="24"/>
-          <w:szCs w:val="24"/>
-        </w:rPr>
-        <w:t>en les mettant</w:t>
+        <w:t>Cela permet de regrouper tous les tires possibles en les mettant</w:t>
       </w:r>
       <w:r>
         <w:rPr>
           <w:rFonts w:ascii="PT Sans" w:hAnsi="PT Sans"/>
           <w:color w:val="444444"/>
-          <w:shd w:val="clear" w:color="auto" w:fill="FFFFFF"/>
-        </w:rPr>
-        <w:t xml:space="preserve"> dans des classes séparées et de rendre leurs objets interchangeables</w:t>
-      </w:r>
-      <w:r>
-        <w:rPr>
-          <w:rFonts w:ascii="PT Sans" w:hAnsi="PT Sans"/>
-          <w:color w:val="444444"/>
-          <w:shd w:val="clear" w:color="auto" w:fill="FFFFFF"/>
-        </w:rPr>
-        <w:t xml:space="preserve"> </w:t>
-      </w:r>
-      <w:r>
-        <w:rPr>
-          <w:sz w:val="24"/>
-          <w:szCs w:val="24"/>
-        </w:rPr>
-        <w:t>: tour fait des dégats seulement sur un personnage a la fois .</w:t>
-      </w:r>
-      <w:r>
-        <w:rPr>
-          <w:sz w:val="24"/>
-          <w:szCs w:val="24"/>
-        </w:rPr>
-        <w:t xml:space="preserve"> </w:t>
-      </w:r>
-      <w:r>
-        <w:rPr>
-          <w:sz w:val="24"/>
-          <w:szCs w:val="24"/>
-        </w:rPr>
-        <w:t>Canon fait des dégats de zone.</w:t>
-      </w:r>
-      <w:r>
-        <w:rPr>
-          <w:sz w:val="24"/>
-          <w:szCs w:val="24"/>
-        </w:rPr>
-        <w:t xml:space="preserve"> </w:t>
-      </w:r>
-      <w:r>
-        <w:rPr>
-          <w:sz w:val="24"/>
-          <w:szCs w:val="24"/>
-        </w:rPr>
-        <w:t>Tour sorcier ralentis les personnage dans un certain rayon.</w:t>
-      </w:r>
-    </w:p>
-    <w:p>
-      <w:pPr>
-        <w:spacing w:after="0"/>
-        <w:rPr>
-          <w:sz w:val="24"/>
-          <w:szCs w:val="24"/>
-        </w:rPr>
-      </w:pPr>
-    </w:p>
-    <w:p>
-      <w:pPr>
-        <w:spacing w:after="0"/>
+          <w:shd w:fill="FFFFFF" w:val="clear"/>
+        </w:rPr>
+        <w:t xml:space="preserve"> dans des classes séparées et de rendre leurs objets interchangeables </w:t>
+      </w:r>
+      <w:r>
+        <w:rPr>
+          <w:sz w:val="24"/>
+          <w:szCs w:val="24"/>
+        </w:rPr>
+        <w:t>: tour fait des dégats seulement sur un personnage a la fois . Canon fait des dégats de zone. Tour sorcier ralentis les personnage dans un certain rayon.</w:t>
+      </w:r>
+    </w:p>
+    <w:p>
+      <w:pPr>
+        <w:pStyle w:val="Normal"/>
+        <w:spacing w:before="0" w:after="0"/>
+        <w:rPr>
+          <w:sz w:val="24"/>
+          <w:szCs w:val="24"/>
+        </w:rPr>
+      </w:pPr>
+      <w:r>
+        <w:rPr>
+          <w:sz w:val="24"/>
+          <w:szCs w:val="24"/>
+        </w:rPr>
+      </w:r>
+    </w:p>
+    <w:p>
+      <w:pPr>
+        <w:pStyle w:val="Normal"/>
+        <w:spacing w:before="0" w:after="0"/>
         <w:rPr>
           <w:sz w:val="24"/>
           <w:szCs w:val="24"/>
@@ -1462,7 +1155,8 @@
     </w:p>
     <w:p>
       <w:pPr>
-        <w:spacing w:after="0"/>
+        <w:pStyle w:val="Normal"/>
+        <w:spacing w:before="0" w:after="0"/>
         <w:rPr>
           <w:sz w:val="24"/>
           <w:szCs w:val="24"/>
@@ -1478,7 +1172,8 @@
     </w:p>
     <w:p>
       <w:pPr>
-        <w:spacing w:after="0"/>
+        <w:pStyle w:val="Normal"/>
+        <w:spacing w:before="0" w:after="0"/>
         <w:rPr>
           <w:sz w:val="24"/>
           <w:szCs w:val="24"/>
@@ -1492,375 +1187,312 @@
         <w:t xml:space="preserve">Lorseque le jeu est au niveau 2, le nombre de vies du tunel est égale au nombre de vie de la fin duu niveau 1. </w:t>
       </w:r>
     </w:p>
-    <w:p/>
+    <w:p>
+      <w:pPr>
+        <w:pStyle w:val="Normal"/>
+        <w:rPr/>
+      </w:pPr>
+      <w:r>
+        <w:rPr/>
+      </w:r>
+    </w:p>
+    <w:p>
+      <w:pPr>
+        <w:pStyle w:val="Normal"/>
+        <w:spacing w:before="0" w:after="160"/>
+        <w:rPr/>
+      </w:pPr>
+      <w:r>
+        <w:rPr/>
+        <w:t>Abstract class</w:t>
+      </w:r>
+    </w:p>
     <w:sectPr>
+      <w:type w:val="nextPage"/>
       <w:pgSz w:w="11906" w:h="16838"/>
-      <w:pgMar w:top="1417" w:right="1417" w:bottom="1417" w:left="1417" w:header="708" w:footer="708" w:gutter="0"/>
-      <w:cols w:space="708"/>
-      <w:docGrid w:linePitch="360"/>
+      <w:pgMar w:left="1417" w:right="1417" w:gutter="0" w:header="0" w:top="1417" w:footer="0" w:bottom="1417"/>
+      <w:pgNumType w:fmt="decimal"/>
+      <w:formProt w:val="false"/>
+      <w:textDirection w:val="lrTb"/>
+      <w:docGrid w:type="default" w:linePitch="360" w:charSpace="4096"/>
     </w:sectPr>
   </w:body>
 </w:document>
 </file>
 
 <file path=word/numbering.xml><?xml version="1.0" encoding="utf-8"?>
-<w:numbering xmlns:wpc="http://schemas.microsoft.com/office/word/2010/wordprocessingCanvas" xmlns:cx="http://schemas.microsoft.com/office/drawing/2014/chartex" xmlns:cx1="http://schemas.microsoft.com/office/drawing/2015/9/8/chartex" xmlns:cx2="http://schemas.microsoft.com/office/drawing/2015/10/21/chartex" xmlns:cx3="http://schemas.microsoft.com/office/drawing/2016/5/9/chartex" xmlns:cx4="http://schemas.microsoft.com/office/drawing/2016/5/10/chartex" xmlns:cx5="http://schemas.microsoft.com/office/drawing/2016/5/11/chartex" xmlns:cx6="http://schemas.microsoft.com/office/drawing/2016/5/12/chartex" xmlns:cx7="http://schemas.microsoft.com/office/drawing/2016/5/13/chartex" xmlns:cx8="http://schemas.microsoft.com/office/drawing/2016/5/14/chartex" xmlns:mc="http://schemas.openxmlformats.org/markup-compatibility/2006" xmlns:aink="http://schemas.microsoft.com/office/drawing/2016/ink" xmlns:am3d="http://schemas.microsoft.com/office/drawing/2017/model3d" xmlns:o="urn:schemas-microsoft-com:office:office" xmlns:oel="http://schemas.microsoft.com/office/2019/extlst" xmlns:r="http://schemas.openxmlformats.org/officeDocument/2006/relationships" xmlns:m="http://schemas.openxmlformats.org/officeDocument/2006/math" xmlns:v="urn:schemas-microsoft-com:vml" xmlns:wp14="http://schemas.microsoft.com/office/word/2010/wordprocessingDrawing" xmlns:wp="http://schemas.openxmlformats.org/drawingml/2006/wordprocessingDrawing" xmlns:w10="urn:schemas-microsoft-com:office:word" xmlns:w="http://schemas.openxmlformats.org/wordprocessingml/2006/main" xmlns:w14="http://schemas.microsoft.com/office/word/2010/wordml" xmlns:w15="http://schemas.microsoft.com/office/word/2012/wordml" xmlns:w16cex="http://schemas.microsoft.com/office/word/2018/wordml/cex" xmlns:w16cid="http://schemas.microsoft.com/office/word/2016/wordml/cid" xmlns:w16="http://schemas.microsoft.com/office/word/2018/wordml" xmlns:w16sdtdh="http://schemas.microsoft.com/office/word/2020/wordml/sdtdatahash" xmlns:w16se="http://schemas.microsoft.com/office/word/2015/wordml/symex" xmlns:wpg="http://schemas.microsoft.com/office/word/2010/wordprocessingGroup" xmlns:wpi="http://schemas.microsoft.com/office/word/2010/wordprocessingInk" xmlns:wne="http://schemas.microsoft.com/office/word/2006/wordml" xmlns:wps="http://schemas.microsoft.com/office/word/2010/wordprocessingShape" mc:Ignorable="w14 w15 w16se w16cid w16 w16cex w16sdtdh wp14">
-  <w:abstractNum w:abstractNumId="0" w15:restartNumberingAfterBreak="0">
-    <w:nsid w:val="1B611813"/>
-    <w:multiLevelType w:val="hybridMultilevel"/>
-    <w:tmpl w:val="662AE6FA"/>
-    <w:lvl w:ilvl="0" w:tplc="BF64E374">
+<w:numbering xmlns:w="http://schemas.openxmlformats.org/wordprocessingml/2006/main" xmlns:o="urn:schemas-microsoft-com:office:office" xmlns:r="http://schemas.openxmlformats.org/officeDocument/2006/relationships" xmlns:v="urn:schemas-microsoft-com:vml" xmlns:mc="http://schemas.openxmlformats.org/markup-compatibility/2006" xmlns:w14="http://schemas.microsoft.com/office/word/2010/wordml" mc:Ignorable="w14">
+  <w:abstractNum w:abstractNumId="1">
+    <w:lvl w:ilvl="0">
+      <w:start w:val="1"/>
       <w:numFmt w:val="bullet"/>
-      <w:lvlText w:val="-"/>
+      <w:lvlText w:val=""/>
       <w:lvlJc w:val="left"/>
       <w:pPr>
+        <w:tabs>
+          <w:tab w:val="num" w:pos="0"/>
+        </w:tabs>
         <w:ind w:left="720" w:hanging="360"/>
       </w:pPr>
       <w:rPr>
-        <w:rFonts w:ascii="Calibri" w:eastAsiaTheme="minorHAnsi" w:hAnsi="Calibri" w:cs="Calibri" w:hint="default"/>
+        <w:rFonts w:ascii="Symbol" w:hAnsi="Symbol" w:cs="Symbol" w:hint="default"/>
       </w:rPr>
     </w:lvl>
-    <w:lvl w:ilvl="1" w:tplc="040C0003" w:tentative="1">
+    <w:lvl w:ilvl="1">
       <w:start w:val="1"/>
       <w:numFmt w:val="bullet"/>
       <w:lvlText w:val="o"/>
       <w:lvlJc w:val="left"/>
       <w:pPr>
+        <w:tabs>
+          <w:tab w:val="num" w:pos="0"/>
+        </w:tabs>
         <w:ind w:left="1440" w:hanging="360"/>
       </w:pPr>
       <w:rPr>
         <w:rFonts w:ascii="Courier New" w:hAnsi="Courier New" w:cs="Courier New" w:hint="default"/>
       </w:rPr>
     </w:lvl>
-    <w:lvl w:ilvl="2" w:tplc="040C0005" w:tentative="1">
+    <w:lvl w:ilvl="2">
       <w:start w:val="1"/>
       <w:numFmt w:val="bullet"/>
       <w:lvlText w:val=""/>
       <w:lvlJc w:val="left"/>
       <w:pPr>
+        <w:tabs>
+          <w:tab w:val="num" w:pos="0"/>
+        </w:tabs>
         <w:ind w:left="2160" w:hanging="360"/>
       </w:pPr>
       <w:rPr>
-        <w:rFonts w:ascii="Wingdings" w:hAnsi="Wingdings" w:hint="default"/>
+        <w:rFonts w:ascii="Wingdings" w:hAnsi="Wingdings" w:cs="Wingdings" w:hint="default"/>
       </w:rPr>
     </w:lvl>
-    <w:lvl w:ilvl="3" w:tplc="040C0001" w:tentative="1">
+    <w:lvl w:ilvl="3">
       <w:start w:val="1"/>
       <w:numFmt w:val="bullet"/>
       <w:lvlText w:val=""/>
       <w:lvlJc w:val="left"/>
       <w:pPr>
+        <w:tabs>
+          <w:tab w:val="num" w:pos="0"/>
+        </w:tabs>
         <w:ind w:left="2880" w:hanging="360"/>
       </w:pPr>
       <w:rPr>
-        <w:rFonts w:ascii="Symbol" w:hAnsi="Symbol" w:hint="default"/>
+        <w:rFonts w:ascii="Symbol" w:hAnsi="Symbol" w:cs="Symbol" w:hint="default"/>
       </w:rPr>
     </w:lvl>
-    <w:lvl w:ilvl="4" w:tplc="040C0003" w:tentative="1">
+    <w:lvl w:ilvl="4">
       <w:start w:val="1"/>
       <w:numFmt w:val="bullet"/>
       <w:lvlText w:val="o"/>
       <w:lvlJc w:val="left"/>
       <w:pPr>
+        <w:tabs>
+          <w:tab w:val="num" w:pos="0"/>
+        </w:tabs>
         <w:ind w:left="3600" w:hanging="360"/>
       </w:pPr>
       <w:rPr>
         <w:rFonts w:ascii="Courier New" w:hAnsi="Courier New" w:cs="Courier New" w:hint="default"/>
       </w:rPr>
     </w:lvl>
-    <w:lvl w:ilvl="5" w:tplc="040C0005" w:tentative="1">
+    <w:lvl w:ilvl="5">
       <w:start w:val="1"/>
       <w:numFmt w:val="bullet"/>
       <w:lvlText w:val=""/>
       <w:lvlJc w:val="left"/>
       <w:pPr>
+        <w:tabs>
+          <w:tab w:val="num" w:pos="0"/>
+        </w:tabs>
         <w:ind w:left="4320" w:hanging="360"/>
       </w:pPr>
       <w:rPr>
-        <w:rFonts w:ascii="Wingdings" w:hAnsi="Wingdings" w:hint="default"/>
+        <w:rFonts w:ascii="Wingdings" w:hAnsi="Wingdings" w:cs="Wingdings" w:hint="default"/>
       </w:rPr>
     </w:lvl>
-    <w:lvl w:ilvl="6" w:tplc="040C0001" w:tentative="1">
+    <w:lvl w:ilvl="6">
       <w:start w:val="1"/>
       <w:numFmt w:val="bullet"/>
       <w:lvlText w:val=""/>
       <w:lvlJc w:val="left"/>
       <w:pPr>
+        <w:tabs>
+          <w:tab w:val="num" w:pos="0"/>
+        </w:tabs>
         <w:ind w:left="5040" w:hanging="360"/>
       </w:pPr>
       <w:rPr>
-        <w:rFonts w:ascii="Symbol" w:hAnsi="Symbol" w:hint="default"/>
+        <w:rFonts w:ascii="Symbol" w:hAnsi="Symbol" w:cs="Symbol" w:hint="default"/>
       </w:rPr>
     </w:lvl>
-    <w:lvl w:ilvl="7" w:tplc="040C0003" w:tentative="1">
+    <w:lvl w:ilvl="7">
       <w:start w:val="1"/>
       <w:numFmt w:val="bullet"/>
       <w:lvlText w:val="o"/>
       <w:lvlJc w:val="left"/>
       <w:pPr>
+        <w:tabs>
+          <w:tab w:val="num" w:pos="0"/>
+        </w:tabs>
         <w:ind w:left="5760" w:hanging="360"/>
       </w:pPr>
       <w:rPr>
         <w:rFonts w:ascii="Courier New" w:hAnsi="Courier New" w:cs="Courier New" w:hint="default"/>
       </w:rPr>
     </w:lvl>
-    <w:lvl w:ilvl="8" w:tplc="040C0005" w:tentative="1">
+    <w:lvl w:ilvl="8">
       <w:start w:val="1"/>
       <w:numFmt w:val="bullet"/>
       <w:lvlText w:val=""/>
       <w:lvlJc w:val="left"/>
       <w:pPr>
+        <w:tabs>
+          <w:tab w:val="num" w:pos="0"/>
+        </w:tabs>
         <w:ind w:left="6480" w:hanging="360"/>
       </w:pPr>
       <w:rPr>
-        <w:rFonts w:ascii="Wingdings" w:hAnsi="Wingdings" w:hint="default"/>
+        <w:rFonts w:ascii="Wingdings" w:hAnsi="Wingdings" w:cs="Wingdings" w:hint="default"/>
       </w:rPr>
     </w:lvl>
   </w:abstractNum>
-  <w:abstractNum w:abstractNumId="1" w15:restartNumberingAfterBreak="0">
-    <w:nsid w:val="2F9D4D3B"/>
-    <w:multiLevelType w:val="hybridMultilevel"/>
-    <w:tmpl w:val="3FA27560"/>
-    <w:lvl w:ilvl="0" w:tplc="040C0001">
+  <w:abstractNum w:abstractNumId="2">
+    <w:lvl w:ilvl="0">
       <w:start w:val="1"/>
-      <w:numFmt w:val="bullet"/>
-      <w:lvlText w:val=""/>
+      <w:numFmt w:val="none"/>
+      <w:suff w:val="nothing"/>
+      <w:lvlText w:val=""/>
       <w:lvlJc w:val="left"/>
       <w:pPr>
-        <w:ind w:left="720" w:hanging="360"/>
-      </w:pPr>
-      <w:rPr>
-        <w:rFonts w:ascii="Symbol" w:hAnsi="Symbol" w:hint="default"/>
-      </w:rPr>
+        <w:tabs>
+          <w:tab w:val="num" w:pos="0"/>
+        </w:tabs>
+        <w:ind w:left="0" w:hanging="0"/>
+      </w:pPr>
     </w:lvl>
-    <w:lvl w:ilvl="1" w:tplc="FFFFFFFF">
+    <w:lvl w:ilvl="1">
       <w:start w:val="1"/>
-      <w:numFmt w:val="bullet"/>
-      <w:lvlText w:val="o"/>
+      <w:numFmt w:val="none"/>
+      <w:suff w:val="nothing"/>
+      <w:lvlText w:val=""/>
       <w:lvlJc w:val="left"/>
       <w:pPr>
-        <w:ind w:left="1440" w:hanging="360"/>
-      </w:pPr>
-      <w:rPr>
-        <w:rFonts w:ascii="Courier New" w:hAnsi="Courier New" w:cs="Courier New" w:hint="default"/>
-      </w:rPr>
+        <w:tabs>
+          <w:tab w:val="num" w:pos="0"/>
+        </w:tabs>
+        <w:ind w:left="0" w:hanging="0"/>
+      </w:pPr>
     </w:lvl>
-    <w:lvl w:ilvl="2" w:tplc="FFFFFFFF" w:tentative="1">
+    <w:lvl w:ilvl="2">
       <w:start w:val="1"/>
-      <w:numFmt w:val="bullet"/>
-      <w:lvlText w:val=""/>
+      <w:numFmt w:val="none"/>
+      <w:suff w:val="nothing"/>
+      <w:lvlText w:val=""/>
       <w:lvlJc w:val="left"/>
       <w:pPr>
-        <w:ind w:left="2160" w:hanging="360"/>
-      </w:pPr>
-      <w:rPr>
-        <w:rFonts w:ascii="Wingdings" w:hAnsi="Wingdings" w:hint="default"/>
-      </w:rPr>
+        <w:tabs>
+          <w:tab w:val="num" w:pos="0"/>
+        </w:tabs>
+        <w:ind w:left="0" w:hanging="0"/>
+      </w:pPr>
     </w:lvl>
-    <w:lvl w:ilvl="3" w:tplc="FFFFFFFF" w:tentative="1">
+    <w:lvl w:ilvl="3">
       <w:start w:val="1"/>
-      <w:numFmt w:val="bullet"/>
-      <w:lvlText w:val=""/>
+      <w:numFmt w:val="none"/>
+      <w:suff w:val="nothing"/>
+      <w:lvlText w:val=""/>
       <w:lvlJc w:val="left"/>
       <w:pPr>
-        <w:ind w:left="2880" w:hanging="360"/>
-      </w:pPr>
-      <w:rPr>
-        <w:rFonts w:ascii="Symbol" w:hAnsi="Symbol" w:hint="default"/>
-      </w:rPr>
+        <w:tabs>
+          <w:tab w:val="num" w:pos="0"/>
+        </w:tabs>
+        <w:ind w:left="0" w:hanging="0"/>
+      </w:pPr>
     </w:lvl>
-    <w:lvl w:ilvl="4" w:tplc="FFFFFFFF" w:tentative="1">
+    <w:lvl w:ilvl="4">
       <w:start w:val="1"/>
-      <w:numFmt w:val="bullet"/>
-      <w:lvlText w:val="o"/>
+      <w:numFmt w:val="none"/>
+      <w:suff w:val="nothing"/>
+      <w:lvlText w:val=""/>
       <w:lvlJc w:val="left"/>
       <w:pPr>
-        <w:ind w:left="3600" w:hanging="360"/>
-      </w:pPr>
-      <w:rPr>
-        <w:rFonts w:ascii="Courier New" w:hAnsi="Courier New" w:cs="Courier New" w:hint="default"/>
-      </w:rPr>
+        <w:tabs>
+          <w:tab w:val="num" w:pos="0"/>
+        </w:tabs>
+        <w:ind w:left="0" w:hanging="0"/>
+      </w:pPr>
     </w:lvl>
-    <w:lvl w:ilvl="5" w:tplc="FFFFFFFF" w:tentative="1">
+    <w:lvl w:ilvl="5">
       <w:start w:val="1"/>
-      <w:numFmt w:val="bullet"/>
-      <w:lvlText w:val=""/>
+      <w:numFmt w:val="none"/>
+      <w:suff w:val="nothing"/>
+      <w:lvlText w:val=""/>
       <w:lvlJc w:val="left"/>
       <w:pPr>
-        <w:ind w:left="4320" w:hanging="360"/>
-      </w:pPr>
-      <w:rPr>
-        <w:rFonts w:ascii="Wingdings" w:hAnsi="Wingdings" w:hint="default"/>
-      </w:rPr>
+        <w:tabs>
+          <w:tab w:val="num" w:pos="0"/>
+        </w:tabs>
+        <w:ind w:left="0" w:hanging="0"/>
+      </w:pPr>
     </w:lvl>
-    <w:lvl w:ilvl="6" w:tplc="FFFFFFFF" w:tentative="1">
+    <w:lvl w:ilvl="6">
       <w:start w:val="1"/>
-      <w:numFmt w:val="bullet"/>
-      <w:lvlText w:val=""/>
+      <w:numFmt w:val="none"/>
+      <w:suff w:val="nothing"/>
+      <w:lvlText w:val=""/>
       <w:lvlJc w:val="left"/>
       <w:pPr>
-        <w:ind w:left="5040" w:hanging="360"/>
-      </w:pPr>
-      <w:rPr>
-        <w:rFonts w:ascii="Symbol" w:hAnsi="Symbol" w:hint="default"/>
-      </w:rPr>
+        <w:tabs>
+          <w:tab w:val="num" w:pos="0"/>
+        </w:tabs>
+        <w:ind w:left="0" w:hanging="0"/>
+      </w:pPr>
     </w:lvl>
-    <w:lvl w:ilvl="7" w:tplc="FFFFFFFF" w:tentative="1">
+    <w:lvl w:ilvl="7">
       <w:start w:val="1"/>
-      <w:numFmt w:val="bullet"/>
-      <w:lvlText w:val="o"/>
+      <w:numFmt w:val="none"/>
+      <w:suff w:val="nothing"/>
+      <w:lvlText w:val=""/>
       <w:lvlJc w:val="left"/>
       <w:pPr>
-        <w:ind w:left="5760" w:hanging="360"/>
-      </w:pPr>
-      <w:rPr>
-        <w:rFonts w:ascii="Courier New" w:hAnsi="Courier New" w:cs="Courier New" w:hint="default"/>
-      </w:rPr>
+        <w:tabs>
+          <w:tab w:val="num" w:pos="0"/>
+        </w:tabs>
+        <w:ind w:left="0" w:hanging="0"/>
+      </w:pPr>
     </w:lvl>
-    <w:lvl w:ilvl="8" w:tplc="FFFFFFFF" w:tentative="1">
+    <w:lvl w:ilvl="8">
       <w:start w:val="1"/>
-      <w:numFmt w:val="bullet"/>
-      <w:lvlText w:val=""/>
+      <w:numFmt w:val="none"/>
+      <w:suff w:val="nothing"/>
+      <w:lvlText w:val=""/>
       <w:lvlJc w:val="left"/>
       <w:pPr>
-        <w:ind w:left="6480" w:hanging="360"/>
-      </w:pPr>
-      <w:rPr>
-        <w:rFonts w:ascii="Wingdings" w:hAnsi="Wingdings" w:hint="default"/>
-      </w:rPr>
+        <w:tabs>
+          <w:tab w:val="num" w:pos="0"/>
+        </w:tabs>
+        <w:ind w:left="0" w:hanging="0"/>
+      </w:pPr>
     </w:lvl>
   </w:abstractNum>
-  <w:abstractNum w:abstractNumId="2" w15:restartNumberingAfterBreak="0">
-    <w:nsid w:val="390D5FBA"/>
-    <w:multiLevelType w:val="multilevel"/>
-    <w:tmpl w:val="7A628848"/>
-    <w:lvl w:ilvl="0">
-      <w:start w:val="1"/>
-      <w:numFmt w:val="decimal"/>
-      <w:lvlText w:val="%1."/>
-      <w:lvlJc w:val="left"/>
-      <w:pPr>
-        <w:tabs>
-          <w:tab w:val="num" w:pos="720"/>
-        </w:tabs>
-        <w:ind w:left="720" w:hanging="360"/>
-      </w:pPr>
-    </w:lvl>
-    <w:lvl w:ilvl="1" w:tentative="1">
-      <w:start w:val="1"/>
-      <w:numFmt w:val="decimal"/>
-      <w:lvlText w:val="%2."/>
-      <w:lvlJc w:val="left"/>
-      <w:pPr>
-        <w:tabs>
-          <w:tab w:val="num" w:pos="1440"/>
-        </w:tabs>
-        <w:ind w:left="1440" w:hanging="360"/>
-      </w:pPr>
-    </w:lvl>
-    <w:lvl w:ilvl="2" w:tentative="1">
-      <w:start w:val="1"/>
-      <w:numFmt w:val="decimal"/>
-      <w:lvlText w:val="%3."/>
-      <w:lvlJc w:val="left"/>
-      <w:pPr>
-        <w:tabs>
-          <w:tab w:val="num" w:pos="2160"/>
-        </w:tabs>
-        <w:ind w:left="2160" w:hanging="360"/>
-      </w:pPr>
-    </w:lvl>
-    <w:lvl w:ilvl="3" w:tentative="1">
-      <w:start w:val="1"/>
-      <w:numFmt w:val="decimal"/>
-      <w:lvlText w:val="%4."/>
-      <w:lvlJc w:val="left"/>
-      <w:pPr>
-        <w:tabs>
-          <w:tab w:val="num" w:pos="2880"/>
-        </w:tabs>
-        <w:ind w:left="2880" w:hanging="360"/>
-      </w:pPr>
-    </w:lvl>
-    <w:lvl w:ilvl="4" w:tentative="1">
-      <w:start w:val="1"/>
-      <w:numFmt w:val="decimal"/>
-      <w:lvlText w:val="%5."/>
-      <w:lvlJc w:val="left"/>
-      <w:pPr>
-        <w:tabs>
-          <w:tab w:val="num" w:pos="3600"/>
-        </w:tabs>
-        <w:ind w:left="3600" w:hanging="360"/>
-      </w:pPr>
-    </w:lvl>
-    <w:lvl w:ilvl="5" w:tentative="1">
-      <w:start w:val="1"/>
-      <w:numFmt w:val="decimal"/>
-      <w:lvlText w:val="%6."/>
-      <w:lvlJc w:val="left"/>
-      <w:pPr>
-        <w:tabs>
-          <w:tab w:val="num" w:pos="4320"/>
-        </w:tabs>
-        <w:ind w:left="4320" w:hanging="360"/>
-      </w:pPr>
-    </w:lvl>
-    <w:lvl w:ilvl="6" w:tentative="1">
-      <w:start w:val="1"/>
-      <w:numFmt w:val="decimal"/>
-      <w:lvlText w:val="%7."/>
-      <w:lvlJc w:val="left"/>
-      <w:pPr>
-        <w:tabs>
-          <w:tab w:val="num" w:pos="5040"/>
-        </w:tabs>
-        <w:ind w:left="5040" w:hanging="360"/>
-      </w:pPr>
-    </w:lvl>
-    <w:lvl w:ilvl="7" w:tentative="1">
-      <w:start w:val="1"/>
-      <w:numFmt w:val="decimal"/>
-      <w:lvlText w:val="%8."/>
-      <w:lvlJc w:val="left"/>
-      <w:pPr>
-        <w:tabs>
-          <w:tab w:val="num" w:pos="5760"/>
-        </w:tabs>
-        <w:ind w:left="5760" w:hanging="360"/>
-      </w:pPr>
-    </w:lvl>
-    <w:lvl w:ilvl="8" w:tentative="1">
-      <w:start w:val="1"/>
-      <w:numFmt w:val="decimal"/>
-      <w:lvlText w:val="%9."/>
-      <w:lvlJc w:val="left"/>
-      <w:pPr>
-        <w:tabs>
-          <w:tab w:val="num" w:pos="6480"/>
-        </w:tabs>
-        <w:ind w:left="6480" w:hanging="360"/>
-      </w:pPr>
-    </w:lvl>
-  </w:abstractNum>
-  <w:num w:numId="1" w16cid:durableId="1126851602">
-    <w:abstractNumId w:val="0"/>
-  </w:num>
-  <w:num w:numId="2" w16cid:durableId="299462353">
+  <w:num w:numId="1">
     <w:abstractNumId w:val="1"/>
   </w:num>
-  <w:num w:numId="3" w16cid:durableId="1809202755">
+  <w:num w:numId="2">
     <w:abstractNumId w:val="2"/>
   </w:num>
 </w:numbering>
 </file>
 
 <file path=word/styles.xml><?xml version="1.0" encoding="utf-8"?>
-<w:styles xmlns:mc="http://schemas.openxmlformats.org/markup-compatibility/2006" xmlns:r="http://schemas.openxmlformats.org/officeDocument/2006/relationships" xmlns:w="http://schemas.openxmlformats.org/wordprocessingml/2006/main" xmlns:w14="http://schemas.microsoft.com/office/word/2010/wordml" xmlns:w15="http://schemas.microsoft.com/office/word/2012/wordml" xmlns:w16cex="http://schemas.microsoft.com/office/word/2018/wordml/cex" xmlns:w16cid="http://schemas.microsoft.com/office/word/2016/wordml/cid" xmlns:w16="http://schemas.microsoft.com/office/word/2018/wordml" xmlns:w16sdtdh="http://schemas.microsoft.com/office/word/2020/wordml/sdtdatahash" xmlns:w16se="http://schemas.microsoft.com/office/word/2015/wordml/symex" mc:Ignorable="w14 w15 w16se w16cid w16 w16cex w16sdtdh">
+<w:styles xmlns:w="http://schemas.openxmlformats.org/wordprocessingml/2006/main" xmlns:w14="http://schemas.microsoft.com/office/word/2010/wordml" xmlns:mc="http://schemas.openxmlformats.org/markup-compatibility/2006" mc:Ignorable="w14">
   <w:docDefaults>
     <w:rPrDefault>
       <w:rPr>
-        <w:rFonts w:asciiTheme="minorHAnsi" w:eastAsiaTheme="minorHAnsi" w:hAnsiTheme="minorHAnsi" w:cstheme="minorBidi"/>
+        <w:rFonts w:ascii="Calibri" w:hAnsi="Calibri" w:eastAsia="Calibri" w:cs="" w:asciiTheme="minorHAnsi" w:cstheme="minorBidi" w:eastAsiaTheme="minorHAnsi" w:hAnsiTheme="minorHAnsi"/>
         <w:kern w:val="2"/>
         <w:sz w:val="22"/>
         <w:szCs w:val="22"/>
@@ -1870,21 +1502,21 @@
     </w:rPrDefault>
     <w:pPrDefault>
       <w:pPr>
-        <w:spacing w:after="160" w:line="259" w:lineRule="auto"/>
+        <w:suppressAutoHyphens w:val="true"/>
       </w:pPr>
     </w:pPrDefault>
   </w:docDefaults>
   <w:latentStyles w:defLockedState="0" w:defUIPriority="99" w:defSemiHidden="0" w:defUnhideWhenUsed="0" w:defQFormat="0" w:count="376">
     <w:lsdException w:name="Normal" w:uiPriority="0" w:qFormat="1"/>
     <w:lsdException w:name="heading 1" w:uiPriority="9" w:qFormat="1"/>
-    <w:lsdException w:name="heading 2" w:semiHidden="1" w:uiPriority="9" w:unhideWhenUsed="1" w:qFormat="1"/>
-    <w:lsdException w:name="heading 3" w:semiHidden="1" w:uiPriority="9" w:unhideWhenUsed="1" w:qFormat="1"/>
-    <w:lsdException w:name="heading 4" w:semiHidden="1" w:uiPriority="9" w:unhideWhenUsed="1" w:qFormat="1"/>
-    <w:lsdException w:name="heading 5" w:semiHidden="1" w:uiPriority="9" w:unhideWhenUsed="1" w:qFormat="1"/>
-    <w:lsdException w:name="heading 6" w:semiHidden="1" w:uiPriority="9" w:unhideWhenUsed="1" w:qFormat="1"/>
-    <w:lsdException w:name="heading 7" w:semiHidden="1" w:uiPriority="9" w:unhideWhenUsed="1" w:qFormat="1"/>
-    <w:lsdException w:name="heading 8" w:semiHidden="1" w:uiPriority="9" w:unhideWhenUsed="1" w:qFormat="1"/>
-    <w:lsdException w:name="heading 9" w:semiHidden="1" w:uiPriority="9" w:unhideWhenUsed="1" w:qFormat="1"/>
+    <w:lsdException w:name="heading 2" w:uiPriority="9" w:semiHidden="1" w:unhideWhenUsed="1" w:qFormat="1"/>
+    <w:lsdException w:name="heading 3" w:uiPriority="9" w:semiHidden="1" w:unhideWhenUsed="1" w:qFormat="1"/>
+    <w:lsdException w:name="heading 4" w:uiPriority="9" w:semiHidden="1" w:unhideWhenUsed="1" w:qFormat="1"/>
+    <w:lsdException w:name="heading 5" w:uiPriority="9" w:semiHidden="1" w:unhideWhenUsed="1" w:qFormat="1"/>
+    <w:lsdException w:name="heading 6" w:uiPriority="9" w:semiHidden="1" w:unhideWhenUsed="1" w:qFormat="1"/>
+    <w:lsdException w:name="heading 7" w:uiPriority="9" w:semiHidden="1" w:unhideWhenUsed="1" w:qFormat="1"/>
+    <w:lsdException w:name="heading 8" w:uiPriority="9" w:semiHidden="1" w:unhideWhenUsed="1" w:qFormat="1"/>
+    <w:lsdException w:name="heading 9" w:uiPriority="9" w:semiHidden="1" w:unhideWhenUsed="1" w:qFormat="1"/>
     <w:lsdException w:name="index 1" w:semiHidden="1" w:unhideWhenUsed="1"/>
     <w:lsdException w:name="index 2" w:semiHidden="1" w:unhideWhenUsed="1"/>
     <w:lsdException w:name="index 3" w:semiHidden="1" w:unhideWhenUsed="1"/>
@@ -1894,22 +1526,22 @@
     <w:lsdException w:name="index 7" w:semiHidden="1" w:unhideWhenUsed="1"/>
     <w:lsdException w:name="index 8" w:semiHidden="1" w:unhideWhenUsed="1"/>
     <w:lsdException w:name="index 9" w:semiHidden="1" w:unhideWhenUsed="1"/>
-    <w:lsdException w:name="toc 1" w:semiHidden="1" w:uiPriority="39" w:unhideWhenUsed="1"/>
-    <w:lsdException w:name="toc 2" w:semiHidden="1" w:uiPriority="39" w:unhideWhenUsed="1"/>
-    <w:lsdException w:name="toc 3" w:semiHidden="1" w:uiPriority="39" w:unhideWhenUsed="1"/>
-    <w:lsdException w:name="toc 4" w:semiHidden="1" w:uiPriority="39" w:unhideWhenUsed="1"/>
-    <w:lsdException w:name="toc 5" w:semiHidden="1" w:uiPriority="39" w:unhideWhenUsed="1"/>
-    <w:lsdException w:name="toc 6" w:semiHidden="1" w:uiPriority="39" w:unhideWhenUsed="1"/>
-    <w:lsdException w:name="toc 7" w:semiHidden="1" w:uiPriority="39" w:unhideWhenUsed="1"/>
-    <w:lsdException w:name="toc 8" w:semiHidden="1" w:uiPriority="39" w:unhideWhenUsed="1"/>
-    <w:lsdException w:name="toc 9" w:semiHidden="1" w:uiPriority="39" w:unhideWhenUsed="1"/>
+    <w:lsdException w:name="toc 1" w:uiPriority="39" w:semiHidden="1" w:unhideWhenUsed="1"/>
+    <w:lsdException w:name="toc 2" w:uiPriority="39" w:semiHidden="1" w:unhideWhenUsed="1"/>
+    <w:lsdException w:name="toc 3" w:uiPriority="39" w:semiHidden="1" w:unhideWhenUsed="1"/>
+    <w:lsdException w:name="toc 4" w:uiPriority="39" w:semiHidden="1" w:unhideWhenUsed="1"/>
+    <w:lsdException w:name="toc 5" w:uiPriority="39" w:semiHidden="1" w:unhideWhenUsed="1"/>
+    <w:lsdException w:name="toc 6" w:uiPriority="39" w:semiHidden="1" w:unhideWhenUsed="1"/>
+    <w:lsdException w:name="toc 7" w:uiPriority="39" w:semiHidden="1" w:unhideWhenUsed="1"/>
+    <w:lsdException w:name="toc 8" w:uiPriority="39" w:semiHidden="1" w:unhideWhenUsed="1"/>
+    <w:lsdException w:name="toc 9" w:uiPriority="39" w:semiHidden="1" w:unhideWhenUsed="1"/>
     <w:lsdException w:name="Normal Indent" w:semiHidden="1" w:unhideWhenUsed="1"/>
     <w:lsdException w:name="footnote text" w:semiHidden="1" w:unhideWhenUsed="1"/>
     <w:lsdException w:name="annotation text" w:semiHidden="1" w:unhideWhenUsed="1"/>
     <w:lsdException w:name="header" w:semiHidden="1" w:unhideWhenUsed="1"/>
     <w:lsdException w:name="footer" w:semiHidden="1" w:unhideWhenUsed="1"/>
     <w:lsdException w:name="index heading" w:semiHidden="1" w:unhideWhenUsed="1"/>
-    <w:lsdException w:name="caption" w:semiHidden="1" w:uiPriority="35" w:unhideWhenUsed="1" w:qFormat="1"/>
+    <w:lsdException w:name="caption" w:uiPriority="35" w:semiHidden="1" w:unhideWhenUsed="1" w:qFormat="1"/>
     <w:lsdException w:name="table of figures" w:semiHidden="1" w:unhideWhenUsed="1"/>
     <w:lsdException w:name="envelope address" w:semiHidden="1" w:unhideWhenUsed="1"/>
     <w:lsdException w:name="envelope return" w:semiHidden="1" w:unhideWhenUsed="1"/>
@@ -1940,7 +1572,7 @@
     <w:lsdException w:name="Title" w:uiPriority="10" w:qFormat="1"/>
     <w:lsdException w:name="Closing" w:semiHidden="1" w:unhideWhenUsed="1"/>
     <w:lsdException w:name="Signature" w:semiHidden="1" w:unhideWhenUsed="1"/>
-    <w:lsdException w:name="Default Paragraph Font" w:semiHidden="1" w:uiPriority="1" w:unhideWhenUsed="1"/>
+    <w:lsdException w:name="Default Paragraph Font" w:uiPriority="1" w:semiHidden="1" w:unhideWhenUsed="1"/>
     <w:lsdException w:name="Body Text" w:semiHidden="1" w:unhideWhenUsed="1"/>
     <w:lsdException w:name="Body Text Indent" w:semiHidden="1" w:unhideWhenUsed="1"/>
     <w:lsdException w:name="List Continue" w:semiHidden="1" w:unhideWhenUsed="1"/>
@@ -2140,8 +1772,8 @@
     <w:lsdException w:name="Subtle Reference" w:uiPriority="31" w:qFormat="1"/>
     <w:lsdException w:name="Intense Reference" w:uiPriority="32" w:qFormat="1"/>
     <w:lsdException w:name="Book Title" w:uiPriority="33" w:qFormat="1"/>
-    <w:lsdException w:name="Bibliography" w:semiHidden="1" w:uiPriority="37" w:unhideWhenUsed="1"/>
-    <w:lsdException w:name="TOC Heading" w:semiHidden="1" w:uiPriority="39" w:unhideWhenUsed="1" w:qFormat="1"/>
+    <w:lsdException w:name="Bibliography" w:uiPriority="37" w:semiHidden="1" w:unhideWhenUsed="1"/>
+    <w:lsdException w:name="TOC Heading" w:uiPriority="39" w:semiHidden="1" w:unhideWhenUsed="1" w:qFormat="1"/>
     <w:lsdException w:name="Plain Table 1" w:uiPriority="41"/>
     <w:lsdException w:name="Plain Table 2" w:uiPriority="42"/>
     <w:lsdException w:name="Plain Table 3" w:uiPriority="43"/>
@@ -2252,33 +1884,48 @@
     <w:lsdException w:name="Unresolved Mention" w:semiHidden="1" w:unhideWhenUsed="1"/>
     <w:lsdException w:name="Smart Link" w:semiHidden="1" w:unhideWhenUsed="1"/>
   </w:latentStyles>
-  <w:style w:type="paragraph" w:default="1" w:styleId="Normal">
+  <w:style w:type="paragraph" w:styleId="Normal" w:default="1">
     <w:name w:val="Normal"/>
     <w:qFormat/>
-  </w:style>
-  <w:style w:type="paragraph" w:styleId="Titre1">
-    <w:name w:val="heading 1"/>
+    <w:pPr>
+      <w:widowControl/>
+      <w:bidi w:val="0"/>
+      <w:spacing w:lineRule="auto" w:line="259" w:before="0" w:after="160"/>
+      <w:jc w:val="left"/>
+    </w:pPr>
+    <w:rPr>
+      <w:rFonts w:ascii="Calibri" w:hAnsi="Calibri" w:eastAsia="Calibri" w:cs="" w:asciiTheme="minorHAnsi" w:cstheme="minorBidi" w:eastAsiaTheme="minorHAnsi" w:hAnsiTheme="minorHAnsi"/>
+      <w:color w:val="auto"/>
+      <w:kern w:val="2"/>
+      <w:sz w:val="22"/>
+      <w:szCs w:val="22"/>
+      <w:lang w:val="fr-FR" w:eastAsia="en-US" w:bidi="ar-SA"/>
+      <w14:ligatures w14:val="standardContextual"/>
+    </w:rPr>
+  </w:style>
+  <w:style w:type="paragraph" w:styleId="Heading1">
+    <w:name w:val="Heading 1"/>
     <w:basedOn w:val="Normal"/>
     <w:next w:val="Normal"/>
     <w:link w:val="Titre1Car"/>
     <w:uiPriority w:val="9"/>
     <w:qFormat/>
-    <w:rsid w:val="00995EEB"/>
+    <w:rsid w:val="00995eeb"/>
     <w:pPr>
-      <w:keepNext/>
+      <w:keepNext w:val="true"/>
       <w:keepLines/>
       <w:spacing w:before="360" w:after="80"/>
       <w:outlineLvl w:val="0"/>
     </w:pPr>
     <w:rPr>
-      <w:rFonts w:asciiTheme="majorHAnsi" w:eastAsiaTheme="majorEastAsia" w:hAnsiTheme="majorHAnsi" w:cstheme="majorBidi"/>
-      <w:color w:val="2F5496" w:themeColor="accent1" w:themeShade="BF"/>
+      <w:rFonts w:ascii="Calibri Light" w:hAnsi="Calibri Light" w:eastAsia="" w:cs="" w:asciiTheme="majorHAnsi" w:cstheme="majorBidi" w:eastAsiaTheme="majorEastAsia" w:hAnsiTheme="majorHAnsi"/>
+      <w:color w:themeColor="accent1" w:themeShade="bf" w:val="2F5496"/>
       <w:sz w:val="40"/>
       <w:szCs w:val="40"/>
     </w:rPr>
   </w:style>
-  <w:style w:type="paragraph" w:styleId="Titre2">
-    <w:name w:val="heading 2"/>
+  <w:style w:type="paragraph" w:styleId="Heading2">
+    <w:name w:val="Heading 2"/>
     <w:basedOn w:val="Normal"/>
     <w:next w:val="Normal"/>
     <w:link w:val="Titre2Car"/>
@@ -2286,22 +1933,22 @@
     <w:semiHidden/>
     <w:unhideWhenUsed/>
     <w:qFormat/>
-    <w:rsid w:val="00995EEB"/>
+    <w:rsid w:val="00995eeb"/>
     <w:pPr>
-      <w:keepNext/>
+      <w:keepNext w:val="true"/>
       <w:keepLines/>
       <w:spacing w:before="160" w:after="80"/>
       <w:outlineLvl w:val="1"/>
     </w:pPr>
     <w:rPr>
-      <w:rFonts w:asciiTheme="majorHAnsi" w:eastAsiaTheme="majorEastAsia" w:hAnsiTheme="majorHAnsi" w:cstheme="majorBidi"/>
-      <w:color w:val="2F5496" w:themeColor="accent1" w:themeShade="BF"/>
+      <w:rFonts w:ascii="Calibri Light" w:hAnsi="Calibri Light" w:eastAsia="" w:cs="" w:asciiTheme="majorHAnsi" w:cstheme="majorBidi" w:eastAsiaTheme="majorEastAsia" w:hAnsiTheme="majorHAnsi"/>
+      <w:color w:themeColor="accent1" w:themeShade="bf" w:val="2F5496"/>
       <w:sz w:val="32"/>
       <w:szCs w:val="32"/>
     </w:rPr>
   </w:style>
-  <w:style w:type="paragraph" w:styleId="Titre3">
-    <w:name w:val="heading 3"/>
+  <w:style w:type="paragraph" w:styleId="Heading3">
+    <w:name w:val="Heading 3"/>
     <w:basedOn w:val="Normal"/>
     <w:next w:val="Normal"/>
     <w:link w:val="Titre3Car"/>
@@ -2309,22 +1956,22 @@
     <w:semiHidden/>
     <w:unhideWhenUsed/>
     <w:qFormat/>
-    <w:rsid w:val="00995EEB"/>
+    <w:rsid w:val="00995eeb"/>
     <w:pPr>
-      <w:keepNext/>
+      <w:keepNext w:val="true"/>
       <w:keepLines/>
       <w:spacing w:before="160" w:after="80"/>
       <w:outlineLvl w:val="2"/>
     </w:pPr>
     <w:rPr>
-      <w:rFonts w:eastAsiaTheme="majorEastAsia" w:cstheme="majorBidi"/>
-      <w:color w:val="2F5496" w:themeColor="accent1" w:themeShade="BF"/>
+      <w:rFonts w:eastAsia="" w:cs="" w:cstheme="majorBidi" w:eastAsiaTheme="majorEastAsia"/>
+      <w:color w:themeColor="accent1" w:themeShade="bf" w:val="2F5496"/>
       <w:sz w:val="28"/>
       <w:szCs w:val="28"/>
     </w:rPr>
   </w:style>
-  <w:style w:type="paragraph" w:styleId="Titre4">
-    <w:name w:val="heading 4"/>
+  <w:style w:type="paragraph" w:styleId="Heading4">
+    <w:name w:val="Heading 4"/>
     <w:basedOn w:val="Normal"/>
     <w:next w:val="Normal"/>
     <w:link w:val="Titre4Car"/>
@@ -2332,22 +1979,22 @@
     <w:semiHidden/>
     <w:unhideWhenUsed/>
     <w:qFormat/>
-    <w:rsid w:val="00995EEB"/>
+    <w:rsid w:val="00995eeb"/>
     <w:pPr>
-      <w:keepNext/>
+      <w:keepNext w:val="true"/>
       <w:keepLines/>
       <w:spacing w:before="80" w:after="40"/>
       <w:outlineLvl w:val="3"/>
     </w:pPr>
     <w:rPr>
-      <w:rFonts w:eastAsiaTheme="majorEastAsia" w:cstheme="majorBidi"/>
+      <w:rFonts w:eastAsia="" w:cs="" w:cstheme="majorBidi" w:eastAsiaTheme="majorEastAsia"/>
       <w:i/>
       <w:iCs/>
-      <w:color w:val="2F5496" w:themeColor="accent1" w:themeShade="BF"/>
-    </w:rPr>
-  </w:style>
-  <w:style w:type="paragraph" w:styleId="Titre5">
-    <w:name w:val="heading 5"/>
+      <w:color w:themeColor="accent1" w:themeShade="bf" w:val="2F5496"/>
+    </w:rPr>
+  </w:style>
+  <w:style w:type="paragraph" w:styleId="Heading5">
+    <w:name w:val="Heading 5"/>
     <w:basedOn w:val="Normal"/>
     <w:next w:val="Normal"/>
     <w:link w:val="Titre5Car"/>
@@ -2355,20 +2002,20 @@
     <w:semiHidden/>
     <w:unhideWhenUsed/>
     <w:qFormat/>
-    <w:rsid w:val="00995EEB"/>
+    <w:rsid w:val="00995eeb"/>
     <w:pPr>
-      <w:keepNext/>
+      <w:keepNext w:val="true"/>
       <w:keepLines/>
       <w:spacing w:before="80" w:after="40"/>
       <w:outlineLvl w:val="4"/>
     </w:pPr>
     <w:rPr>
-      <w:rFonts w:eastAsiaTheme="majorEastAsia" w:cstheme="majorBidi"/>
-      <w:color w:val="2F5496" w:themeColor="accent1" w:themeShade="BF"/>
-    </w:rPr>
-  </w:style>
-  <w:style w:type="paragraph" w:styleId="Titre6">
-    <w:name w:val="heading 6"/>
+      <w:rFonts w:eastAsia="" w:cs="" w:cstheme="majorBidi" w:eastAsiaTheme="majorEastAsia"/>
+      <w:color w:themeColor="accent1" w:themeShade="bf" w:val="2F5496"/>
+    </w:rPr>
+  </w:style>
+  <w:style w:type="paragraph" w:styleId="Heading6">
+    <w:name w:val="Heading 6"/>
     <w:basedOn w:val="Normal"/>
     <w:next w:val="Normal"/>
     <w:link w:val="Titre6Car"/>
@@ -2376,22 +2023,22 @@
     <w:semiHidden/>
     <w:unhideWhenUsed/>
     <w:qFormat/>
-    <w:rsid w:val="00995EEB"/>
+    <w:rsid w:val="00995eeb"/>
     <w:pPr>
-      <w:keepNext/>
+      <w:keepNext w:val="true"/>
       <w:keepLines/>
       <w:spacing w:before="40" w:after="0"/>
       <w:outlineLvl w:val="5"/>
     </w:pPr>
     <w:rPr>
-      <w:rFonts w:eastAsiaTheme="majorEastAsia" w:cstheme="majorBidi"/>
+      <w:rFonts w:eastAsia="" w:cs="" w:cstheme="majorBidi" w:eastAsiaTheme="majorEastAsia"/>
       <w:i/>
       <w:iCs/>
-      <w:color w:val="595959" w:themeColor="text1" w:themeTint="A6"/>
-    </w:rPr>
-  </w:style>
-  <w:style w:type="paragraph" w:styleId="Titre7">
-    <w:name w:val="heading 7"/>
+      <w:color w:themeColor="text1" w:themeTint="a6" w:val="595959"/>
+    </w:rPr>
+  </w:style>
+  <w:style w:type="paragraph" w:styleId="Heading7">
+    <w:name w:val="Heading 7"/>
     <w:basedOn w:val="Normal"/>
     <w:next w:val="Normal"/>
     <w:link w:val="Titre7Car"/>
@@ -2399,20 +2046,20 @@
     <w:semiHidden/>
     <w:unhideWhenUsed/>
     <w:qFormat/>
-    <w:rsid w:val="00995EEB"/>
+    <w:rsid w:val="00995eeb"/>
     <w:pPr>
-      <w:keepNext/>
+      <w:keepNext w:val="true"/>
       <w:keepLines/>
       <w:spacing w:before="40" w:after="0"/>
       <w:outlineLvl w:val="6"/>
     </w:pPr>
     <w:rPr>
-      <w:rFonts w:eastAsiaTheme="majorEastAsia" w:cstheme="majorBidi"/>
-      <w:color w:val="595959" w:themeColor="text1" w:themeTint="A6"/>
-    </w:rPr>
-  </w:style>
-  <w:style w:type="paragraph" w:styleId="Titre8">
-    <w:name w:val="heading 8"/>
+      <w:rFonts w:eastAsia="" w:cs="" w:cstheme="majorBidi" w:eastAsiaTheme="majorEastAsia"/>
+      <w:color w:themeColor="text1" w:themeTint="a6" w:val="595959"/>
+    </w:rPr>
+  </w:style>
+  <w:style w:type="paragraph" w:styleId="Heading8">
+    <w:name w:val="Heading 8"/>
     <w:basedOn w:val="Normal"/>
     <w:next w:val="Normal"/>
     <w:link w:val="Titre8Car"/>
@@ -2420,22 +2067,22 @@
     <w:semiHidden/>
     <w:unhideWhenUsed/>
     <w:qFormat/>
-    <w:rsid w:val="00995EEB"/>
+    <w:rsid w:val="00995eeb"/>
     <w:pPr>
-      <w:keepNext/>
+      <w:keepNext w:val="true"/>
       <w:keepLines/>
-      <w:spacing w:after="0"/>
+      <w:spacing w:before="0" w:after="0"/>
       <w:outlineLvl w:val="7"/>
     </w:pPr>
     <w:rPr>
-      <w:rFonts w:eastAsiaTheme="majorEastAsia" w:cstheme="majorBidi"/>
+      <w:rFonts w:eastAsia="" w:cs="" w:cstheme="majorBidi" w:eastAsiaTheme="majorEastAsia"/>
       <w:i/>
       <w:iCs/>
-      <w:color w:val="272727" w:themeColor="text1" w:themeTint="D8"/>
-    </w:rPr>
-  </w:style>
-  <w:style w:type="paragraph" w:styleId="Titre9">
-    <w:name w:val="heading 9"/>
+      <w:color w:themeColor="text1" w:themeTint="d8" w:val="272727"/>
+    </w:rPr>
+  </w:style>
+  <w:style w:type="paragraph" w:styleId="Heading9">
+    <w:name w:val="Heading 9"/>
     <w:basedOn w:val="Normal"/>
     <w:next w:val="Normal"/>
     <w:link w:val="Titre9Car"/>
@@ -2443,23 +2090,437 @@
     <w:semiHidden/>
     <w:unhideWhenUsed/>
     <w:qFormat/>
-    <w:rsid w:val="00995EEB"/>
+    <w:rsid w:val="00995eeb"/>
     <w:pPr>
-      <w:keepNext/>
+      <w:keepNext w:val="true"/>
       <w:keepLines/>
-      <w:spacing w:after="0"/>
+      <w:spacing w:before="0" w:after="0"/>
       <w:outlineLvl w:val="8"/>
     </w:pPr>
     <w:rPr>
-      <w:rFonts w:eastAsiaTheme="majorEastAsia" w:cstheme="majorBidi"/>
-      <w:color w:val="272727" w:themeColor="text1" w:themeTint="D8"/>
-    </w:rPr>
-  </w:style>
-  <w:style w:type="character" w:default="1" w:styleId="Policepardfaut">
+      <w:rFonts w:eastAsia="" w:cs="" w:cstheme="majorBidi" w:eastAsiaTheme="majorEastAsia"/>
+      <w:color w:themeColor="text1" w:themeTint="d8" w:val="272727"/>
+    </w:rPr>
+  </w:style>
+  <w:style w:type="character" w:styleId="DefaultParagraphFont" w:default="1">
     <w:name w:val="Default Paragraph Font"/>
     <w:uiPriority w:val="1"/>
     <w:semiHidden/>
     <w:unhideWhenUsed/>
+    <w:qFormat/>
+    <w:rPr/>
+  </w:style>
+  <w:style w:type="character" w:styleId="Titre1Car" w:customStyle="1">
+    <w:name w:val="Titre 1 Car"/>
+    <w:basedOn w:val="DefaultParagraphFont"/>
+    <w:uiPriority w:val="9"/>
+    <w:qFormat/>
+    <w:rsid w:val="00995eeb"/>
+    <w:rPr>
+      <w:rFonts w:ascii="Calibri Light" w:hAnsi="Calibri Light" w:eastAsia="" w:cs="" w:asciiTheme="majorHAnsi" w:cstheme="majorBidi" w:eastAsiaTheme="majorEastAsia" w:hAnsiTheme="majorHAnsi"/>
+      <w:color w:themeColor="accent1" w:themeShade="bf" w:val="2F5496"/>
+      <w:sz w:val="40"/>
+      <w:szCs w:val="40"/>
+    </w:rPr>
+  </w:style>
+  <w:style w:type="character" w:styleId="Titre2Car" w:customStyle="1">
+    <w:name w:val="Titre 2 Car"/>
+    <w:basedOn w:val="DefaultParagraphFont"/>
+    <w:uiPriority w:val="9"/>
+    <w:semiHidden/>
+    <w:qFormat/>
+    <w:rsid w:val="00995eeb"/>
+    <w:rPr>
+      <w:rFonts w:ascii="Calibri Light" w:hAnsi="Calibri Light" w:eastAsia="" w:cs="" w:asciiTheme="majorHAnsi" w:cstheme="majorBidi" w:eastAsiaTheme="majorEastAsia" w:hAnsiTheme="majorHAnsi"/>
+      <w:color w:themeColor="accent1" w:themeShade="bf" w:val="2F5496"/>
+      <w:sz w:val="32"/>
+      <w:szCs w:val="32"/>
+    </w:rPr>
+  </w:style>
+  <w:style w:type="character" w:styleId="Titre3Car" w:customStyle="1">
+    <w:name w:val="Titre 3 Car"/>
+    <w:basedOn w:val="DefaultParagraphFont"/>
+    <w:uiPriority w:val="9"/>
+    <w:semiHidden/>
+    <w:qFormat/>
+    <w:rsid w:val="00995eeb"/>
+    <w:rPr>
+      <w:rFonts w:eastAsia="" w:cs="" w:cstheme="majorBidi" w:eastAsiaTheme="majorEastAsia"/>
+      <w:color w:themeColor="accent1" w:themeShade="bf" w:val="2F5496"/>
+      <w:sz w:val="28"/>
+      <w:szCs w:val="28"/>
+    </w:rPr>
+  </w:style>
+  <w:style w:type="character" w:styleId="Titre4Car" w:customStyle="1">
+    <w:name w:val="Titre 4 Car"/>
+    <w:basedOn w:val="DefaultParagraphFont"/>
+    <w:uiPriority w:val="9"/>
+    <w:semiHidden/>
+    <w:qFormat/>
+    <w:rsid w:val="00995eeb"/>
+    <w:rPr>
+      <w:rFonts w:eastAsia="" w:cs="" w:cstheme="majorBidi" w:eastAsiaTheme="majorEastAsia"/>
+      <w:i/>
+      <w:iCs/>
+      <w:color w:themeColor="accent1" w:themeShade="bf" w:val="2F5496"/>
+    </w:rPr>
+  </w:style>
+  <w:style w:type="character" w:styleId="Titre5Car" w:customStyle="1">
+    <w:name w:val="Titre 5 Car"/>
+    <w:basedOn w:val="DefaultParagraphFont"/>
+    <w:uiPriority w:val="9"/>
+    <w:semiHidden/>
+    <w:qFormat/>
+    <w:rsid w:val="00995eeb"/>
+    <w:rPr>
+      <w:rFonts w:eastAsia="" w:cs="" w:cstheme="majorBidi" w:eastAsiaTheme="majorEastAsia"/>
+      <w:color w:themeColor="accent1" w:themeShade="bf" w:val="2F5496"/>
+    </w:rPr>
+  </w:style>
+  <w:style w:type="character" w:styleId="Titre6Car" w:customStyle="1">
+    <w:name w:val="Titre 6 Car"/>
+    <w:basedOn w:val="DefaultParagraphFont"/>
+    <w:uiPriority w:val="9"/>
+    <w:semiHidden/>
+    <w:qFormat/>
+    <w:rsid w:val="00995eeb"/>
+    <w:rPr>
+      <w:rFonts w:eastAsia="" w:cs="" w:cstheme="majorBidi" w:eastAsiaTheme="majorEastAsia"/>
+      <w:i/>
+      <w:iCs/>
+      <w:color w:themeColor="text1" w:themeTint="a6" w:val="595959"/>
+    </w:rPr>
+  </w:style>
+  <w:style w:type="character" w:styleId="Titre7Car" w:customStyle="1">
+    <w:name w:val="Titre 7 Car"/>
+    <w:basedOn w:val="DefaultParagraphFont"/>
+    <w:uiPriority w:val="9"/>
+    <w:semiHidden/>
+    <w:qFormat/>
+    <w:rsid w:val="00995eeb"/>
+    <w:rPr>
+      <w:rFonts w:eastAsia="" w:cs="" w:cstheme="majorBidi" w:eastAsiaTheme="majorEastAsia"/>
+      <w:color w:themeColor="text1" w:themeTint="a6" w:val="595959"/>
+    </w:rPr>
+  </w:style>
+  <w:style w:type="character" w:styleId="Titre8Car" w:customStyle="1">
+    <w:name w:val="Titre 8 Car"/>
+    <w:basedOn w:val="DefaultParagraphFont"/>
+    <w:uiPriority w:val="9"/>
+    <w:semiHidden/>
+    <w:qFormat/>
+    <w:rsid w:val="00995eeb"/>
+    <w:rPr>
+      <w:rFonts w:eastAsia="" w:cs="" w:cstheme="majorBidi" w:eastAsiaTheme="majorEastAsia"/>
+      <w:i/>
+      <w:iCs/>
+      <w:color w:themeColor="text1" w:themeTint="d8" w:val="272727"/>
+    </w:rPr>
+  </w:style>
+  <w:style w:type="character" w:styleId="Titre9Car" w:customStyle="1">
+    <w:name w:val="Titre 9 Car"/>
+    <w:basedOn w:val="DefaultParagraphFont"/>
+    <w:uiPriority w:val="9"/>
+    <w:semiHidden/>
+    <w:qFormat/>
+    <w:rsid w:val="00995eeb"/>
+    <w:rPr>
+      <w:rFonts w:eastAsia="" w:cs="" w:cstheme="majorBidi" w:eastAsiaTheme="majorEastAsia"/>
+      <w:color w:themeColor="text1" w:themeTint="d8" w:val="272727"/>
+    </w:rPr>
+  </w:style>
+  <w:style w:type="character" w:styleId="TitreCar" w:customStyle="1">
+    <w:name w:val="Titre Car"/>
+    <w:basedOn w:val="DefaultParagraphFont"/>
+    <w:uiPriority w:val="10"/>
+    <w:qFormat/>
+    <w:rsid w:val="00995eeb"/>
+    <w:rPr>
+      <w:rFonts w:ascii="Calibri Light" w:hAnsi="Calibri Light" w:eastAsia="" w:cs="" w:asciiTheme="majorHAnsi" w:cstheme="majorBidi" w:eastAsiaTheme="majorEastAsia" w:hAnsiTheme="majorHAnsi"/>
+      <w:spacing w:val="-10"/>
+      <w:kern w:val="2"/>
+      <w:sz w:val="56"/>
+      <w:szCs w:val="56"/>
+    </w:rPr>
+  </w:style>
+  <w:style w:type="character" w:styleId="Sous-titreCar" w:customStyle="1">
+    <w:name w:val="Sous-titre Car"/>
+    <w:basedOn w:val="DefaultParagraphFont"/>
+    <w:uiPriority w:val="11"/>
+    <w:qFormat/>
+    <w:rsid w:val="00995eeb"/>
+    <w:rPr>
+      <w:rFonts w:eastAsia="" w:cs="" w:cstheme="majorBidi" w:eastAsiaTheme="majorEastAsia"/>
+      <w:color w:themeColor="text1" w:themeTint="a6" w:val="595959"/>
+      <w:spacing w:val="15"/>
+      <w:sz w:val="28"/>
+      <w:szCs w:val="28"/>
+    </w:rPr>
+  </w:style>
+  <w:style w:type="character" w:styleId="CitationCar" w:customStyle="1">
+    <w:name w:val="Citation Car"/>
+    <w:basedOn w:val="DefaultParagraphFont"/>
+    <w:link w:val="Quote"/>
+    <w:uiPriority w:val="29"/>
+    <w:qFormat/>
+    <w:rsid w:val="00995eeb"/>
+    <w:rPr>
+      <w:i/>
+      <w:iCs/>
+      <w:color w:themeColor="text1" w:themeTint="bf" w:val="404040"/>
+    </w:rPr>
+  </w:style>
+  <w:style w:type="character" w:styleId="IntenseEmphasis">
+    <w:name w:val="Intense Emphasis"/>
+    <w:basedOn w:val="DefaultParagraphFont"/>
+    <w:uiPriority w:val="21"/>
+    <w:qFormat/>
+    <w:rsid w:val="00995eeb"/>
+    <w:rPr>
+      <w:i/>
+      <w:iCs/>
+      <w:color w:themeColor="accent1" w:themeShade="bf" w:val="2F5496"/>
+    </w:rPr>
+  </w:style>
+  <w:style w:type="character" w:styleId="CitationintenseCar" w:customStyle="1">
+    <w:name w:val="Citation intense Car"/>
+    <w:basedOn w:val="DefaultParagraphFont"/>
+    <w:link w:val="IntenseQuote"/>
+    <w:uiPriority w:val="30"/>
+    <w:qFormat/>
+    <w:rsid w:val="00995eeb"/>
+    <w:rPr>
+      <w:i/>
+      <w:iCs/>
+      <w:color w:themeColor="accent1" w:themeShade="bf" w:val="2F5496"/>
+    </w:rPr>
+  </w:style>
+  <w:style w:type="character" w:styleId="IntenseReference">
+    <w:name w:val="Intense Reference"/>
+    <w:basedOn w:val="DefaultParagraphFont"/>
+    <w:uiPriority w:val="32"/>
+    <w:qFormat/>
+    <w:rsid w:val="00995eeb"/>
+    <w:rPr>
+      <w:b/>
+      <w:bCs/>
+      <w:smallCaps/>
+      <w:color w:themeColor="accent1" w:themeShade="bf" w:val="2F5496"/>
+      <w:spacing w:val="5"/>
+    </w:rPr>
+  </w:style>
+  <w:style w:type="character" w:styleId="Strong">
+    <w:name w:val="Strong"/>
+    <w:basedOn w:val="DefaultParagraphFont"/>
+    <w:uiPriority w:val="22"/>
+    <w:qFormat/>
+    <w:rsid w:val="009c56c4"/>
+    <w:rPr>
+      <w:b/>
+      <w:bCs/>
+    </w:rPr>
+  </w:style>
+  <w:style w:type="paragraph" w:styleId="Titre">
+    <w:name w:val="Titre"/>
+    <w:basedOn w:val="Normal"/>
+    <w:next w:val="BodyText"/>
+    <w:qFormat/>
+    <w:pPr>
+      <w:keepNext w:val="true"/>
+      <w:spacing w:before="240" w:after="120"/>
+    </w:pPr>
+    <w:rPr>
+      <w:rFonts w:ascii="Liberation Sans" w:hAnsi="Liberation Sans" w:eastAsia="Microsoft YaHei" w:cs="Lucida Sans"/>
+      <w:sz w:val="28"/>
+      <w:szCs w:val="28"/>
+    </w:rPr>
+  </w:style>
+  <w:style w:type="paragraph" w:styleId="BodyText">
+    <w:name w:val="Body Text"/>
+    <w:basedOn w:val="Normal"/>
+    <w:pPr>
+      <w:spacing w:lineRule="auto" w:line="276" w:before="0" w:after="140"/>
+    </w:pPr>
+    <w:rPr/>
+  </w:style>
+  <w:style w:type="paragraph" w:styleId="List">
+    <w:name w:val="List"/>
+    <w:basedOn w:val="BodyText"/>
+    <w:pPr/>
+    <w:rPr>
+      <w:rFonts w:cs="Lucida Sans"/>
+    </w:rPr>
+  </w:style>
+  <w:style w:type="paragraph" w:styleId="Caption">
+    <w:name w:val="Caption"/>
+    <w:basedOn w:val="Normal"/>
+    <w:qFormat/>
+    <w:pPr>
+      <w:suppressLineNumbers/>
+      <w:spacing w:before="120" w:after="120"/>
+    </w:pPr>
+    <w:rPr>
+      <w:rFonts w:cs="Lucida Sans"/>
+      <w:i/>
+      <w:iCs/>
+      <w:sz w:val="24"/>
+      <w:szCs w:val="24"/>
+    </w:rPr>
+  </w:style>
+  <w:style w:type="paragraph" w:styleId="Index">
+    <w:name w:val="Index"/>
+    <w:basedOn w:val="Normal"/>
+    <w:qFormat/>
+    <w:pPr>
+      <w:suppressLineNumbers/>
+    </w:pPr>
+    <w:rPr>
+      <w:rFonts w:cs="Lucida Sans"/>
+    </w:rPr>
+  </w:style>
+  <w:style w:type="paragraph" w:styleId="Title">
+    <w:name w:val="Title"/>
+    <w:basedOn w:val="Normal"/>
+    <w:next w:val="Normal"/>
+    <w:link w:val="TitreCar"/>
+    <w:uiPriority w:val="10"/>
+    <w:qFormat/>
+    <w:rsid w:val="00995eeb"/>
+    <w:pPr>
+      <w:spacing w:lineRule="auto" w:line="240" w:before="0" w:after="80"/>
+      <w:contextualSpacing/>
+    </w:pPr>
+    <w:rPr>
+      <w:rFonts w:ascii="Calibri Light" w:hAnsi="Calibri Light" w:eastAsia="" w:cs="" w:asciiTheme="majorHAnsi" w:cstheme="majorBidi" w:eastAsiaTheme="majorEastAsia" w:hAnsiTheme="majorHAnsi"/>
+      <w:spacing w:val="-10"/>
+      <w:kern w:val="2"/>
+      <w:sz w:val="56"/>
+      <w:szCs w:val="56"/>
+    </w:rPr>
+  </w:style>
+  <w:style w:type="paragraph" w:styleId="Subtitle">
+    <w:name w:val="Subtitle"/>
+    <w:basedOn w:val="Normal"/>
+    <w:next w:val="Normal"/>
+    <w:link w:val="Sous-titreCar"/>
+    <w:uiPriority w:val="11"/>
+    <w:qFormat/>
+    <w:rsid w:val="00995eeb"/>
+    <w:pPr/>
+    <w:rPr>
+      <w:rFonts w:eastAsia="" w:cs="" w:cstheme="majorBidi" w:eastAsiaTheme="majorEastAsia"/>
+      <w:color w:themeColor="text1" w:themeTint="a6" w:val="595959"/>
+      <w:spacing w:val="15"/>
+      <w:sz w:val="28"/>
+      <w:szCs w:val="28"/>
+    </w:rPr>
+  </w:style>
+  <w:style w:type="paragraph" w:styleId="Quote">
+    <w:name w:val="Quote"/>
+    <w:basedOn w:val="Normal"/>
+    <w:next w:val="Normal"/>
+    <w:link w:val="CitationCar"/>
+    <w:uiPriority w:val="29"/>
+    <w:qFormat/>
+    <w:rsid w:val="00995eeb"/>
+    <w:pPr>
+      <w:spacing w:before="160" w:after="160"/>
+      <w:jc w:val="center"/>
+    </w:pPr>
+    <w:rPr>
+      <w:i/>
+      <w:iCs/>
+      <w:color w:themeColor="text1" w:themeTint="bf" w:val="404040"/>
+    </w:rPr>
+  </w:style>
+  <w:style w:type="paragraph" w:styleId="ListParagraph">
+    <w:name w:val="List Paragraph"/>
+    <w:basedOn w:val="Normal"/>
+    <w:uiPriority w:val="34"/>
+    <w:qFormat/>
+    <w:rsid w:val="00995eeb"/>
+    <w:pPr>
+      <w:spacing w:before="0" w:after="160"/>
+      <w:ind w:left="720"/>
+      <w:contextualSpacing/>
+    </w:pPr>
+    <w:rPr/>
+  </w:style>
+  <w:style w:type="paragraph" w:styleId="IntenseQuote">
+    <w:name w:val="Intense Quote"/>
+    <w:basedOn w:val="Normal"/>
+    <w:next w:val="Normal"/>
+    <w:link w:val="CitationintenseCar"/>
+    <w:uiPriority w:val="30"/>
+    <w:qFormat/>
+    <w:rsid w:val="00995eeb"/>
+    <w:pPr>
+      <w:pBdr>
+        <w:top w:val="single" w:sz="4" w:space="10" w:color="2F5496" w:themeColor="accent1" w:themeShade="bf"/>
+        <w:bottom w:val="single" w:sz="4" w:space="10" w:color="2F5496" w:themeColor="accent1" w:themeShade="bf"/>
+      </w:pBdr>
+      <w:spacing w:before="360" w:after="360"/>
+      <w:ind w:left="864" w:right="864"/>
+      <w:jc w:val="center"/>
+    </w:pPr>
+    <w:rPr>
+      <w:i/>
+      <w:iCs/>
+      <w:color w:themeColor="accent1" w:themeShade="bf" w:val="2F5496"/>
+    </w:rPr>
+  </w:style>
+  <w:style w:type="paragraph" w:styleId="NormalWeb">
+    <w:name w:val="Normal (Web)"/>
+    <w:basedOn w:val="Normal"/>
+    <w:uiPriority w:val="99"/>
+    <w:semiHidden/>
+    <w:unhideWhenUsed/>
+    <w:qFormat/>
+    <w:rsid w:val="009c56c4"/>
+    <w:pPr>
+      <w:spacing w:lineRule="auto" w:line="240" w:beforeAutospacing="1" w:afterAutospacing="1"/>
+    </w:pPr>
+    <w:rPr>
+      <w:rFonts w:ascii="Times New Roman" w:hAnsi="Times New Roman" w:eastAsia="Times New Roman" w:cs="Times New Roman"/>
+      <w:kern w:val="0"/>
+      <w:sz w:val="24"/>
+      <w:szCs w:val="24"/>
+      <w:lang w:eastAsia="fr-FR"/>
+      <w14:ligatures w14:val="none"/>
+    </w:rPr>
+  </w:style>
+  <w:style w:type="paragraph" w:styleId="Caption1">
+    <w:name w:val="caption1"/>
+    <w:basedOn w:val="Normal"/>
+    <w:next w:val="Normal"/>
+    <w:uiPriority w:val="35"/>
+    <w:unhideWhenUsed/>
+    <w:qFormat/>
+    <w:rsid w:val="0074676a"/>
+    <w:pPr>
+      <w:spacing w:lineRule="auto" w:line="240" w:before="0" w:after="200"/>
+    </w:pPr>
+    <w:rPr>
+      <w:i/>
+      <w:iCs/>
+      <w:color w:themeColor="text2" w:val="44546A"/>
+      <w:sz w:val="18"/>
+      <w:szCs w:val="18"/>
+    </w:rPr>
+  </w:style>
+  <w:style w:type="paragraph" w:styleId="Contenudecadre">
+    <w:name w:val="Contenu de cadre"/>
+    <w:basedOn w:val="Normal"/>
+    <w:qFormat/>
+    <w:pPr/>
+    <w:rPr/>
+  </w:style>
+  <w:style w:type="numbering" w:styleId="NoList" w:default="1">
+    <w:name w:val="No List"/>
+    <w:uiPriority w:val="99"/>
+    <w:semiHidden/>
+    <w:unhideWhenUsed/>
+    <w:qFormat/>
   </w:style>
   <w:style w:type="table" w:default="1" w:styleId="TableauNormal">
     <w:name w:val="Normal Table"/>
@@ -2467,7 +2528,6 @@
     <w:semiHidden/>
     <w:unhideWhenUsed/>
     <w:tblPr>
-      <w:tblInd w:w="0" w:type="dxa"/>
       <w:tblCellMar>
         <w:top w:w="0" w:type="dxa"/>
         <w:left w:w="108" w:type="dxa"/>
@@ -2476,544 +2536,101 @@
       </w:tblCellMar>
     </w:tblPr>
   </w:style>
-  <w:style w:type="numbering" w:default="1" w:styleId="Aucuneliste">
-    <w:name w:val="No List"/>
-    <w:uiPriority w:val="99"/>
-    <w:semiHidden/>
-    <w:unhideWhenUsed/>
-  </w:style>
-  <w:style w:type="character" w:customStyle="1" w:styleId="Titre1Car">
-    <w:name w:val="Titre 1 Car"/>
-    <w:basedOn w:val="Policepardfaut"/>
-    <w:link w:val="Titre1"/>
-    <w:uiPriority w:val="9"/>
-    <w:rsid w:val="00995EEB"/>
-    <w:rPr>
-      <w:rFonts w:asciiTheme="majorHAnsi" w:eastAsiaTheme="majorEastAsia" w:hAnsiTheme="majorHAnsi" w:cstheme="majorBidi"/>
-      <w:color w:val="2F5496" w:themeColor="accent1" w:themeShade="BF"/>
-      <w:sz w:val="40"/>
-      <w:szCs w:val="40"/>
-    </w:rPr>
-  </w:style>
-  <w:style w:type="character" w:customStyle="1" w:styleId="Titre2Car">
-    <w:name w:val="Titre 2 Car"/>
-    <w:basedOn w:val="Policepardfaut"/>
-    <w:link w:val="Titre2"/>
-    <w:uiPriority w:val="9"/>
-    <w:semiHidden/>
-    <w:rsid w:val="00995EEB"/>
-    <w:rPr>
-      <w:rFonts w:asciiTheme="majorHAnsi" w:eastAsiaTheme="majorEastAsia" w:hAnsiTheme="majorHAnsi" w:cstheme="majorBidi"/>
-      <w:color w:val="2F5496" w:themeColor="accent1" w:themeShade="BF"/>
-      <w:sz w:val="32"/>
-      <w:szCs w:val="32"/>
-    </w:rPr>
-  </w:style>
-  <w:style w:type="character" w:customStyle="1" w:styleId="Titre3Car">
-    <w:name w:val="Titre 3 Car"/>
-    <w:basedOn w:val="Policepardfaut"/>
-    <w:link w:val="Titre3"/>
-    <w:uiPriority w:val="9"/>
-    <w:semiHidden/>
-    <w:rsid w:val="00995EEB"/>
-    <w:rPr>
-      <w:rFonts w:eastAsiaTheme="majorEastAsia" w:cstheme="majorBidi"/>
-      <w:color w:val="2F5496" w:themeColor="accent1" w:themeShade="BF"/>
-      <w:sz w:val="28"/>
-      <w:szCs w:val="28"/>
-    </w:rPr>
-  </w:style>
-  <w:style w:type="character" w:customStyle="1" w:styleId="Titre4Car">
-    <w:name w:val="Titre 4 Car"/>
-    <w:basedOn w:val="Policepardfaut"/>
-    <w:link w:val="Titre4"/>
-    <w:uiPriority w:val="9"/>
-    <w:semiHidden/>
-    <w:rsid w:val="00995EEB"/>
-    <w:rPr>
-      <w:rFonts w:eastAsiaTheme="majorEastAsia" w:cstheme="majorBidi"/>
-      <w:i/>
-      <w:iCs/>
-      <w:color w:val="2F5496" w:themeColor="accent1" w:themeShade="BF"/>
-    </w:rPr>
-  </w:style>
-  <w:style w:type="character" w:customStyle="1" w:styleId="Titre5Car">
-    <w:name w:val="Titre 5 Car"/>
-    <w:basedOn w:val="Policepardfaut"/>
-    <w:link w:val="Titre5"/>
-    <w:uiPriority w:val="9"/>
-    <w:semiHidden/>
-    <w:rsid w:val="00995EEB"/>
-    <w:rPr>
-      <w:rFonts w:eastAsiaTheme="majorEastAsia" w:cstheme="majorBidi"/>
-      <w:color w:val="2F5496" w:themeColor="accent1" w:themeShade="BF"/>
-    </w:rPr>
-  </w:style>
-  <w:style w:type="character" w:customStyle="1" w:styleId="Titre6Car">
-    <w:name w:val="Titre 6 Car"/>
-    <w:basedOn w:val="Policepardfaut"/>
-    <w:link w:val="Titre6"/>
-    <w:uiPriority w:val="9"/>
-    <w:semiHidden/>
-    <w:rsid w:val="00995EEB"/>
-    <w:rPr>
-      <w:rFonts w:eastAsiaTheme="majorEastAsia" w:cstheme="majorBidi"/>
-      <w:i/>
-      <w:iCs/>
-      <w:color w:val="595959" w:themeColor="text1" w:themeTint="A6"/>
-    </w:rPr>
-  </w:style>
-  <w:style w:type="character" w:customStyle="1" w:styleId="Titre7Car">
-    <w:name w:val="Titre 7 Car"/>
-    <w:basedOn w:val="Policepardfaut"/>
-    <w:link w:val="Titre7"/>
-    <w:uiPriority w:val="9"/>
-    <w:semiHidden/>
-    <w:rsid w:val="00995EEB"/>
-    <w:rPr>
-      <w:rFonts w:eastAsiaTheme="majorEastAsia" w:cstheme="majorBidi"/>
-      <w:color w:val="595959" w:themeColor="text1" w:themeTint="A6"/>
-    </w:rPr>
-  </w:style>
-  <w:style w:type="character" w:customStyle="1" w:styleId="Titre8Car">
-    <w:name w:val="Titre 8 Car"/>
-    <w:basedOn w:val="Policepardfaut"/>
-    <w:link w:val="Titre8"/>
-    <w:uiPriority w:val="9"/>
-    <w:semiHidden/>
-    <w:rsid w:val="00995EEB"/>
-    <w:rPr>
-      <w:rFonts w:eastAsiaTheme="majorEastAsia" w:cstheme="majorBidi"/>
-      <w:i/>
-      <w:iCs/>
-      <w:color w:val="272727" w:themeColor="text1" w:themeTint="D8"/>
-    </w:rPr>
-  </w:style>
-  <w:style w:type="character" w:customStyle="1" w:styleId="Titre9Car">
-    <w:name w:val="Titre 9 Car"/>
-    <w:basedOn w:val="Policepardfaut"/>
-    <w:link w:val="Titre9"/>
-    <w:uiPriority w:val="9"/>
-    <w:semiHidden/>
-    <w:rsid w:val="00995EEB"/>
-    <w:rPr>
-      <w:rFonts w:eastAsiaTheme="majorEastAsia" w:cstheme="majorBidi"/>
-      <w:color w:val="272727" w:themeColor="text1" w:themeTint="D8"/>
-    </w:rPr>
-  </w:style>
-  <w:style w:type="paragraph" w:styleId="Titre">
-    <w:name w:val="Title"/>
-    <w:basedOn w:val="Normal"/>
-    <w:next w:val="Normal"/>
-    <w:link w:val="TitreCar"/>
-    <w:uiPriority w:val="10"/>
-    <w:qFormat/>
-    <w:rsid w:val="00995EEB"/>
-    <w:pPr>
-      <w:spacing w:after="80" w:line="240" w:lineRule="auto"/>
-      <w:contextualSpacing/>
-    </w:pPr>
-    <w:rPr>
-      <w:rFonts w:asciiTheme="majorHAnsi" w:eastAsiaTheme="majorEastAsia" w:hAnsiTheme="majorHAnsi" w:cstheme="majorBidi"/>
-      <w:spacing w:val="-10"/>
-      <w:kern w:val="28"/>
-      <w:sz w:val="56"/>
-      <w:szCs w:val="56"/>
-    </w:rPr>
-  </w:style>
-  <w:style w:type="character" w:customStyle="1" w:styleId="TitreCar">
-    <w:name w:val="Titre Car"/>
-    <w:basedOn w:val="Policepardfaut"/>
-    <w:link w:val="Titre"/>
-    <w:uiPriority w:val="10"/>
-    <w:rsid w:val="00995EEB"/>
-    <w:rPr>
-      <w:rFonts w:asciiTheme="majorHAnsi" w:eastAsiaTheme="majorEastAsia" w:hAnsiTheme="majorHAnsi" w:cstheme="majorBidi"/>
-      <w:spacing w:val="-10"/>
-      <w:kern w:val="28"/>
-      <w:sz w:val="56"/>
-      <w:szCs w:val="56"/>
-    </w:rPr>
-  </w:style>
-  <w:style w:type="paragraph" w:styleId="Sous-titre">
-    <w:name w:val="Subtitle"/>
-    <w:basedOn w:val="Normal"/>
-    <w:next w:val="Normal"/>
-    <w:link w:val="Sous-titreCar"/>
-    <w:uiPriority w:val="11"/>
-    <w:qFormat/>
-    <w:rsid w:val="00995EEB"/>
-    <w:pPr>
-      <w:numPr>
-        <w:ilvl w:val="1"/>
-      </w:numPr>
-    </w:pPr>
-    <w:rPr>
-      <w:rFonts w:eastAsiaTheme="majorEastAsia" w:cstheme="majorBidi"/>
-      <w:color w:val="595959" w:themeColor="text1" w:themeTint="A6"/>
-      <w:spacing w:val="15"/>
-      <w:sz w:val="28"/>
-      <w:szCs w:val="28"/>
-    </w:rPr>
-  </w:style>
-  <w:style w:type="character" w:customStyle="1" w:styleId="Sous-titreCar">
-    <w:name w:val="Sous-titre Car"/>
-    <w:basedOn w:val="Policepardfaut"/>
-    <w:link w:val="Sous-titre"/>
-    <w:uiPriority w:val="11"/>
-    <w:rsid w:val="00995EEB"/>
-    <w:rPr>
-      <w:rFonts w:eastAsiaTheme="majorEastAsia" w:cstheme="majorBidi"/>
-      <w:color w:val="595959" w:themeColor="text1" w:themeTint="A6"/>
-      <w:spacing w:val="15"/>
-      <w:sz w:val="28"/>
-      <w:szCs w:val="28"/>
-    </w:rPr>
-  </w:style>
-  <w:style w:type="paragraph" w:styleId="Citation">
-    <w:name w:val="Quote"/>
-    <w:basedOn w:val="Normal"/>
-    <w:next w:val="Normal"/>
-    <w:link w:val="CitationCar"/>
-    <w:uiPriority w:val="29"/>
-    <w:qFormat/>
-    <w:rsid w:val="00995EEB"/>
-    <w:pPr>
-      <w:spacing w:before="160"/>
-      <w:jc w:val="center"/>
-    </w:pPr>
-    <w:rPr>
-      <w:i/>
-      <w:iCs/>
-      <w:color w:val="404040" w:themeColor="text1" w:themeTint="BF"/>
-    </w:rPr>
-  </w:style>
-  <w:style w:type="character" w:customStyle="1" w:styleId="CitationCar">
-    <w:name w:val="Citation Car"/>
-    <w:basedOn w:val="Policepardfaut"/>
-    <w:link w:val="Citation"/>
-    <w:uiPriority w:val="29"/>
-    <w:rsid w:val="00995EEB"/>
-    <w:rPr>
-      <w:i/>
-      <w:iCs/>
-      <w:color w:val="404040" w:themeColor="text1" w:themeTint="BF"/>
-    </w:rPr>
-  </w:style>
-  <w:style w:type="paragraph" w:styleId="Paragraphedeliste">
-    <w:name w:val="List Paragraph"/>
-    <w:basedOn w:val="Normal"/>
-    <w:uiPriority w:val="34"/>
-    <w:qFormat/>
-    <w:rsid w:val="00995EEB"/>
-    <w:pPr>
-      <w:ind w:left="720"/>
-      <w:contextualSpacing/>
-    </w:pPr>
-  </w:style>
-  <w:style w:type="character" w:styleId="Accentuationintense">
-    <w:name w:val="Intense Emphasis"/>
-    <w:basedOn w:val="Policepardfaut"/>
-    <w:uiPriority w:val="21"/>
-    <w:qFormat/>
-    <w:rsid w:val="00995EEB"/>
-    <w:rPr>
-      <w:i/>
-      <w:iCs/>
-      <w:color w:val="2F5496" w:themeColor="accent1" w:themeShade="BF"/>
-    </w:rPr>
-  </w:style>
-  <w:style w:type="paragraph" w:styleId="Citationintense">
-    <w:name w:val="Intense Quote"/>
-    <w:basedOn w:val="Normal"/>
-    <w:next w:val="Normal"/>
-    <w:link w:val="CitationintenseCar"/>
-    <w:uiPriority w:val="30"/>
-    <w:qFormat/>
-    <w:rsid w:val="00995EEB"/>
-    <w:pPr>
-      <w:pBdr>
-        <w:top w:val="single" w:sz="4" w:space="10" w:color="2F5496" w:themeColor="accent1" w:themeShade="BF"/>
-        <w:bottom w:val="single" w:sz="4" w:space="10" w:color="2F5496" w:themeColor="accent1" w:themeShade="BF"/>
-      </w:pBdr>
-      <w:spacing w:before="360" w:after="360"/>
-      <w:ind w:left="864" w:right="864"/>
-      <w:jc w:val="center"/>
-    </w:pPr>
-    <w:rPr>
-      <w:i/>
-      <w:iCs/>
-      <w:color w:val="2F5496" w:themeColor="accent1" w:themeShade="BF"/>
-    </w:rPr>
-  </w:style>
-  <w:style w:type="character" w:customStyle="1" w:styleId="CitationintenseCar">
-    <w:name w:val="Citation intense Car"/>
-    <w:basedOn w:val="Policepardfaut"/>
-    <w:link w:val="Citationintense"/>
-    <w:uiPriority w:val="30"/>
-    <w:rsid w:val="00995EEB"/>
-    <w:rPr>
-      <w:i/>
-      <w:iCs/>
-      <w:color w:val="2F5496" w:themeColor="accent1" w:themeShade="BF"/>
-    </w:rPr>
-  </w:style>
-  <w:style w:type="character" w:styleId="Rfrenceintense">
-    <w:name w:val="Intense Reference"/>
-    <w:basedOn w:val="Policepardfaut"/>
-    <w:uiPriority w:val="32"/>
-    <w:qFormat/>
-    <w:rsid w:val="00995EEB"/>
-    <w:rPr>
-      <w:b/>
-      <w:bCs/>
-      <w:smallCaps/>
-      <w:color w:val="2F5496" w:themeColor="accent1" w:themeShade="BF"/>
-      <w:spacing w:val="5"/>
-    </w:rPr>
-  </w:style>
-  <w:style w:type="paragraph" w:styleId="NormalWeb">
-    <w:name w:val="Normal (Web)"/>
-    <w:basedOn w:val="Normal"/>
-    <w:uiPriority w:val="99"/>
-    <w:semiHidden/>
-    <w:unhideWhenUsed/>
-    <w:rsid w:val="009C56C4"/>
-    <w:pPr>
-      <w:spacing w:before="100" w:beforeAutospacing="1" w:after="100" w:afterAutospacing="1" w:line="240" w:lineRule="auto"/>
-    </w:pPr>
-    <w:rPr>
-      <w:rFonts w:ascii="Times New Roman" w:eastAsia="Times New Roman" w:hAnsi="Times New Roman" w:cs="Times New Roman"/>
-      <w:kern w:val="0"/>
-      <w:sz w:val="24"/>
-      <w:szCs w:val="24"/>
-      <w:lang w:eastAsia="fr-FR"/>
-      <w14:ligatures w14:val="none"/>
-    </w:rPr>
-  </w:style>
-  <w:style w:type="character" w:styleId="lev">
-    <w:name w:val="Strong"/>
-    <w:basedOn w:val="Policepardfaut"/>
-    <w:uiPriority w:val="22"/>
-    <w:qFormat/>
-    <w:rsid w:val="009C56C4"/>
-    <w:rPr>
-      <w:b/>
-      <w:bCs/>
-    </w:rPr>
-  </w:style>
-  <w:style w:type="paragraph" w:styleId="Lgende">
-    <w:name w:val="caption"/>
-    <w:basedOn w:val="Normal"/>
-    <w:next w:val="Normal"/>
-    <w:uiPriority w:val="35"/>
-    <w:unhideWhenUsed/>
-    <w:qFormat/>
-    <w:rsid w:val="0074676A"/>
-    <w:pPr>
-      <w:spacing w:after="200" w:line="240" w:lineRule="auto"/>
-    </w:pPr>
-    <w:rPr>
-      <w:i/>
-      <w:iCs/>
-      <w:color w:val="44546A" w:themeColor="text2"/>
-      <w:sz w:val="18"/>
-      <w:szCs w:val="18"/>
-    </w:rPr>
-  </w:style>
 </w:styles>
 </file>
 
 <file path=word/theme/theme1.xml><?xml version="1.0" encoding="utf-8"?>
-<a:theme xmlns:a="http://schemas.openxmlformats.org/drawingml/2006/main" name="Thème Office">
+<a:theme xmlns:a="http://schemas.openxmlformats.org/drawingml/2006/main" xmlns:r="http://schemas.openxmlformats.org/officeDocument/2006/relationships" name="Thème Office">
   <a:themeElements>
     <a:clrScheme name="Office">
       <a:dk1>
-        <a:sysClr val="windowText" lastClr="000000"/>
+        <a:srgbClr val="000000"/>
       </a:dk1>
       <a:lt1>
-        <a:sysClr val="window" lastClr="FFFFFF"/>
+        <a:srgbClr val="ffffff"/>
       </a:lt1>
       <a:dk2>
-        <a:srgbClr val="44546A"/>
+        <a:srgbClr val="44546a"/>
       </a:dk2>
       <a:lt2>
-        <a:srgbClr val="E7E6E6"/>
+        <a:srgbClr val="e7e6e6"/>
       </a:lt2>
       <a:accent1>
-        <a:srgbClr val="4472C4"/>
+        <a:srgbClr val="4472c4"/>
       </a:accent1>
       <a:accent2>
-        <a:srgbClr val="ED7D31"/>
+        <a:srgbClr val="ed7d31"/>
       </a:accent2>
       <a:accent3>
-        <a:srgbClr val="A5A5A5"/>
+        <a:srgbClr val="a5a5a5"/>
       </a:accent3>
       <a:accent4>
-        <a:srgbClr val="FFC000"/>
+        <a:srgbClr val="ffc000"/>
       </a:accent4>
       <a:accent5>
-        <a:srgbClr val="5B9BD5"/>
+        <a:srgbClr val="5b9bd5"/>
       </a:accent5>
       <a:accent6>
-        <a:srgbClr val="70AD47"/>
+        <a:srgbClr val="70ad47"/>
       </a:accent6>
       <a:hlink>
-        <a:srgbClr val="0563C1"/>
+        <a:srgbClr val="0563c1"/>
       </a:hlink>
       <a:folHlink>
-        <a:srgbClr val="954F72"/>
+        <a:srgbClr val="954f72"/>
       </a:folHlink>
     </a:clrScheme>
     <a:fontScheme name="Office">
       <a:majorFont>
-        <a:latin typeface="Calibri Light" panose="020F0302020204030204"/>
+        <a:latin typeface="Calibri Light" panose="020F0302020204030204" pitchFamily="0" charset="1"/>
         <a:ea typeface=""/>
         <a:cs typeface=""/>
-        <a:font script="Jpan" typeface="游ゴシック Light"/>
-        <a:font script="Hang" typeface="맑은 고딕"/>
-        <a:font script="Hans" typeface="等线 Light"/>
-        <a:font script="Hant" typeface="新細明體"/>
-        <a:font script="Arab" typeface="Times New Roman"/>
-        <a:font script="Hebr" typeface="Times New Roman"/>
-        <a:font script="Thai" typeface="Angsana New"/>
-        <a:font script="Ethi" typeface="Nyala"/>
-        <a:font script="Beng" typeface="Vrinda"/>
-        <a:font script="Gujr" typeface="Shruti"/>
-        <a:font script="Khmr" typeface="MoolBoran"/>
-        <a:font script="Knda" typeface="Tunga"/>
-        <a:font script="Guru" typeface="Raavi"/>
-        <a:font script="Cans" typeface="Euphemia"/>
-        <a:font script="Cher" typeface="Plantagenet Cherokee"/>
-        <a:font script="Yiii" typeface="Microsoft Yi Baiti"/>
-        <a:font script="Tibt" typeface="Microsoft Himalaya"/>
-        <a:font script="Thaa" typeface="MV Boli"/>
-        <a:font script="Deva" typeface="Mangal"/>
-        <a:font script="Telu" typeface="Gautami"/>
-        <a:font script="Taml" typeface="Latha"/>
-        <a:font script="Syrc" typeface="Estrangelo Edessa"/>
-        <a:font script="Orya" typeface="Kalinga"/>
-        <a:font script="Mlym" typeface="Kartika"/>
-        <a:font script="Laoo" typeface="DokChampa"/>
-        <a:font script="Sinh" typeface="Iskoola Pota"/>
-        <a:font script="Mong" typeface="Mongolian Baiti"/>
-        <a:font script="Viet" typeface="Times New Roman"/>
-        <a:font script="Uigh" typeface="Microsoft Uighur"/>
-        <a:font script="Geor" typeface="Sylfaen"/>
-        <a:font script="Armn" typeface="Arial"/>
-        <a:font script="Bugi" typeface="Leelawadee UI"/>
-        <a:font script="Bopo" typeface="Microsoft JhengHei"/>
-        <a:font script="Java" typeface="Javanese Text"/>
-        <a:font script="Lisu" typeface="Segoe UI"/>
-        <a:font script="Mymr" typeface="Myanmar Text"/>
-        <a:font script="Nkoo" typeface="Ebrima"/>
-        <a:font script="Olck" typeface="Nirmala UI"/>
-        <a:font script="Osma" typeface="Ebrima"/>
-        <a:font script="Phag" typeface="Phagspa"/>
-        <a:font script="Syrn" typeface="Estrangelo Edessa"/>
-        <a:font script="Syrj" typeface="Estrangelo Edessa"/>
-        <a:font script="Syre" typeface="Estrangelo Edessa"/>
-        <a:font script="Sora" typeface="Nirmala UI"/>
-        <a:font script="Tale" typeface="Microsoft Tai Le"/>
-        <a:font script="Talu" typeface="Microsoft New Tai Lue"/>
-        <a:font script="Tfng" typeface="Ebrima"/>
       </a:majorFont>
       <a:minorFont>
-        <a:latin typeface="Calibri" panose="020F0502020204030204"/>
+        <a:latin typeface="Calibri" panose="020F0502020204030204" pitchFamily="0" charset="1"/>
         <a:ea typeface=""/>
         <a:cs typeface=""/>
-        <a:font script="Jpan" typeface="游明朝"/>
-        <a:font script="Hang" typeface="맑은 고딕"/>
-        <a:font script="Hans" typeface="等线"/>
-        <a:font script="Hant" typeface="新細明體"/>
-        <a:font script="Arab" typeface="Arial"/>
-        <a:font script="Hebr" typeface="Arial"/>
-        <a:font script="Thai" typeface="Cordia New"/>
-        <a:font script="Ethi" typeface="Nyala"/>
-        <a:font script="Beng" typeface="Vrinda"/>
-        <a:font script="Gujr" typeface="Shruti"/>
-        <a:font script="Khmr" typeface="DaunPenh"/>
-        <a:font script="Knda" typeface="Tunga"/>
-        <a:font script="Guru" typeface="Raavi"/>
-        <a:font script="Cans" typeface="Euphemia"/>
-        <a:font script="Cher" typeface="Plantagenet Cherokee"/>
-        <a:font script="Yiii" typeface="Microsoft Yi Baiti"/>
-        <a:font script="Tibt" typeface="Microsoft Himalaya"/>
-        <a:font script="Thaa" typeface="MV Boli"/>
-        <a:font script="Deva" typeface="Mangal"/>
-        <a:font script="Telu" typeface="Gautami"/>
-        <a:font script="Taml" typeface="Latha"/>
-        <a:font script="Syrc" typeface="Estrangelo Edessa"/>
-        <a:font script="Orya" typeface="Kalinga"/>
-        <a:font script="Mlym" typeface="Kartika"/>
-        <a:font script="Laoo" typeface="DokChampa"/>
-        <a:font script="Sinh" typeface="Iskoola Pota"/>
-        <a:font script="Mong" typeface="Mongolian Baiti"/>
-        <a:font script="Viet" typeface="Arial"/>
-        <a:font script="Uigh" typeface="Microsoft Uighur"/>
-        <a:font script="Geor" typeface="Sylfaen"/>
-        <a:font script="Armn" typeface="Arial"/>
-        <a:font script="Bugi" typeface="Leelawadee UI"/>
-        <a:font script="Bopo" typeface="Microsoft JhengHei"/>
-        <a:font script="Java" typeface="Javanese Text"/>
-        <a:font script="Lisu" typeface="Segoe UI"/>
-        <a:font script="Mymr" typeface="Myanmar Text"/>
-        <a:font script="Nkoo" typeface="Ebrima"/>
-        <a:font script="Olck" typeface="Nirmala UI"/>
-        <a:font script="Osma" typeface="Ebrima"/>
-        <a:font script="Phag" typeface="Phagspa"/>
-        <a:font script="Syrn" typeface="Estrangelo Edessa"/>
-        <a:font script="Syrj" typeface="Estrangelo Edessa"/>
-        <a:font script="Syre" typeface="Estrangelo Edessa"/>
-        <a:font script="Sora" typeface="Nirmala UI"/>
-        <a:font script="Tale" typeface="Microsoft Tai Le"/>
-        <a:font script="Talu" typeface="Microsoft New Tai Lue"/>
-        <a:font script="Tfng" typeface="Ebrima"/>
       </a:minorFont>
     </a:fontScheme>
-    <a:fmtScheme name="Office">
+    <a:fmtScheme>
       <a:fillStyleLst>
         <a:solidFill>
           <a:schemeClr val="phClr"/>
         </a:solidFill>
-        <a:gradFill rotWithShape="1">
+        <a:gradFill>
           <a:gsLst>
             <a:gs pos="0">
               <a:schemeClr val="phClr">
                 <a:lumMod val="110000"/>
-                <a:satMod val="105000"/>
                 <a:tint val="67000"/>
               </a:schemeClr>
             </a:gs>
             <a:gs pos="50000">
               <a:schemeClr val="phClr">
                 <a:lumMod val="105000"/>
-                <a:satMod val="103000"/>
                 <a:tint val="73000"/>
               </a:schemeClr>
             </a:gs>
             <a:gs pos="100000">
               <a:schemeClr val="phClr">
                 <a:lumMod val="105000"/>
-                <a:satMod val="109000"/>
                 <a:tint val="81000"/>
               </a:schemeClr>
             </a:gs>
           </a:gsLst>
           <a:lin ang="5400000" scaled="0"/>
+          <a:tileRect l="0" t="0" r="0" b="0"/>
         </a:gradFill>
-        <a:gradFill rotWithShape="1">
+        <a:gradFill>
           <a:gsLst>
             <a:gs pos="0">
               <a:schemeClr val="phClr">
-                <a:satMod val="103000"/>
                 <a:lumMod val="102000"/>
                 <a:tint val="94000"/>
               </a:schemeClr>
             </a:gs>
             <a:gs pos="50000">
               <a:schemeClr val="phClr">
-                <a:satMod val="110000"/>
                 <a:lumMod val="100000"/>
                 <a:shade val="100000"/>
               </a:schemeClr>
@@ -3021,33 +2638,24 @@
             <a:gs pos="100000">
               <a:schemeClr val="phClr">
                 <a:lumMod val="99000"/>
-                <a:satMod val="120000"/>
                 <a:shade val="78000"/>
               </a:schemeClr>
             </a:gs>
           </a:gsLst>
           <a:lin ang="5400000" scaled="0"/>
+          <a:tileRect l="0" t="0" r="0" b="0"/>
         </a:gradFill>
       </a:fillStyleLst>
       <a:lnStyleLst>
         <a:ln w="6350" cap="flat" cmpd="sng" algn="ctr">
-          <a:solidFill>
-            <a:schemeClr val="phClr"/>
-          </a:solidFill>
           <a:prstDash val="solid"/>
           <a:miter lim="800000"/>
         </a:ln>
         <a:ln w="12700" cap="flat" cmpd="sng" algn="ctr">
-          <a:solidFill>
-            <a:schemeClr val="phClr"/>
-          </a:solidFill>
           <a:prstDash val="solid"/>
           <a:miter lim="800000"/>
         </a:ln>
         <a:ln w="19050" cap="flat" cmpd="sng" algn="ctr">
-          <a:solidFill>
-            <a:schemeClr val="phClr"/>
-          </a:solidFill>
           <a:prstDash val="solid"/>
           <a:miter lim="800000"/>
         </a:ln>
@@ -3060,13 +2668,7 @@
           <a:effectLst/>
         </a:effectStyle>
         <a:effectStyle>
-          <a:effectLst>
-            <a:outerShdw blurRad="57150" dist="19050" dir="5400000" algn="ctr" rotWithShape="0">
-              <a:srgbClr val="000000">
-                <a:alpha val="63000"/>
-              </a:srgbClr>
-            </a:outerShdw>
-          </a:effectLst>
+          <a:effectLst/>
         </a:effectStyle>
       </a:effectStyleLst>
       <a:bgFillStyleLst>
@@ -3076,15 +2678,13 @@
         <a:solidFill>
           <a:schemeClr val="phClr">
             <a:tint val="95000"/>
-            <a:satMod val="170000"/>
           </a:schemeClr>
         </a:solidFill>
-        <a:gradFill rotWithShape="1">
+        <a:gradFill>
           <a:gsLst>
             <a:gs pos="0">
               <a:schemeClr val="phClr">
                 <a:tint val="93000"/>
-                <a:satMod val="150000"/>
                 <a:shade val="98000"/>
                 <a:lumMod val="102000"/>
               </a:schemeClr>
@@ -3092,7 +2692,6 @@
             <a:gs pos="50000">
               <a:schemeClr val="phClr">
                 <a:tint val="98000"/>
-                <a:satMod val="130000"/>
                 <a:shade val="90000"/>
                 <a:lumMod val="103000"/>
               </a:schemeClr>
@@ -3100,21 +2699,14 @@
             <a:gs pos="100000">
               <a:schemeClr val="phClr">
                 <a:shade val="63000"/>
-                <a:satMod val="120000"/>
               </a:schemeClr>
             </a:gs>
           </a:gsLst>
           <a:lin ang="5400000" scaled="0"/>
+          <a:tileRect l="0" t="0" r="0" b="0"/>
         </a:gradFill>
       </a:bgFillStyleLst>
     </a:fmtScheme>
   </a:themeElements>
-  <a:objectDefaults/>
-  <a:extraClrSchemeLst/>
-  <a:extLst>
-    <a:ext uri="{05A4C25C-085E-4340-85A3-A5531E510DB2}">
-      <thm15:themeFamily xmlns:thm15="http://schemas.microsoft.com/office/thememl/2012/main" name="Office Theme" id="{62F939B6-93AF-4DB8-9C6B-D6C7DFDC589F}" vid="{4A3C46E8-61CC-4603-A589-7422A47A8E4A}"/>
-    </a:ext>
-  </a:extLst>
 </a:theme>
 </file>